--- a/exp/MP1/MP1_Report.docx
+++ b/exp/MP1/MP1_Report.docx
@@ -1,6 +1,6 @@
 
 <file path=word/document.xml><?xml version="1.0" encoding="utf-8"?>
-<w:document xmlns:wpc="http://schemas.microsoft.com/office/word/2010/wordprocessingCanvas" xmlns:cx="http://schemas.microsoft.com/office/drawing/2014/chartex" xmlns:cx1="http://schemas.microsoft.com/office/drawing/2015/9/8/chartex" xmlns:cx2="http://schemas.microsoft.com/office/drawing/2015/10/21/chartex" xmlns:cx3="http://schemas.microsoft.com/office/drawing/2016/5/9/chartex" xmlns:cx4="http://schemas.microsoft.com/office/drawing/2016/5/10/chartex" xmlns:cx5="http://schemas.microsoft.com/office/drawing/2016/5/11/chartex" xmlns:cx6="http://schemas.microsoft.com/office/drawing/2016/5/12/chartex" xmlns:cx7="http://schemas.microsoft.com/office/drawing/2016/5/13/chartex" xmlns:cx8="http://schemas.microsoft.com/office/drawing/2016/5/14/chartex" xmlns:mc="http://schemas.openxmlformats.org/markup-compatibility/2006" xmlns:aink="http://schemas.microsoft.com/office/drawing/2016/ink" xmlns:am3d="http://schemas.microsoft.com/office/drawing/2017/model3d" xmlns:o="urn:schemas-microsoft-com:office:office" xmlns:r="http://schemas.openxmlformats.org/officeDocument/2006/relationships" xmlns:m="http://schemas.openxmlformats.org/officeDocument/2006/math" xmlns:v="urn:schemas-microsoft-com:vml" xmlns:wp14="http://schemas.microsoft.com/office/word/2010/wordprocessingDrawing" xmlns:wp="http://schemas.openxmlformats.org/drawingml/2006/wordprocessingDrawing" xmlns:w10="urn:schemas-microsoft-com:office:word" xmlns:w="http://schemas.openxmlformats.org/wordprocessingml/2006/main" xmlns:w14="http://schemas.microsoft.com/office/word/2010/wordml" xmlns:w15="http://schemas.microsoft.com/office/word/2012/wordml" xmlns:w16cid="http://schemas.microsoft.com/office/word/2016/wordml/cid" xmlns:w16se="http://schemas.microsoft.com/office/word/2015/wordml/symex" xmlns:wpg="http://schemas.microsoft.com/office/word/2010/wordprocessingGroup" xmlns:wpi="http://schemas.microsoft.com/office/word/2010/wordprocessingInk" xmlns:wne="http://schemas.microsoft.com/office/word/2006/wordml" xmlns:wps="http://schemas.microsoft.com/office/word/2010/wordprocessingShape" mc:Ignorable="w14 w15 w16se w16cid wp14">
+<w:document xmlns:wpc="http://schemas.microsoft.com/office/word/2010/wordprocessingCanvas" xmlns:cx="http://schemas.microsoft.com/office/drawing/2014/chartex" xmlns:cx1="http://schemas.microsoft.com/office/drawing/2015/9/8/chartex" xmlns:cx2="http://schemas.microsoft.com/office/drawing/2015/10/21/chartex" xmlns:cx3="http://schemas.microsoft.com/office/drawing/2016/5/9/chartex" xmlns:cx4="http://schemas.microsoft.com/office/drawing/2016/5/10/chartex" xmlns:cx5="http://schemas.microsoft.com/office/drawing/2016/5/11/chartex" xmlns:cx6="http://schemas.microsoft.com/office/drawing/2016/5/12/chartex" xmlns:cx7="http://schemas.microsoft.com/office/drawing/2016/5/13/chartex" xmlns:cx8="http://schemas.microsoft.com/office/drawing/2016/5/14/chartex" xmlns:mc="http://schemas.openxmlformats.org/markup-compatibility/2006" xmlns:aink="http://schemas.microsoft.com/office/drawing/2016/ink" xmlns:am3d="http://schemas.microsoft.com/office/drawing/2017/model3d" xmlns:o="urn:schemas-microsoft-com:office:office" xmlns:r="http://schemas.openxmlformats.org/officeDocument/2006/relationships" xmlns:m="http://schemas.openxmlformats.org/officeDocument/2006/math" xmlns:v="urn:schemas-microsoft-com:vml" xmlns:wp14="http://schemas.microsoft.com/office/word/2010/wordprocessingDrawing" xmlns:wp="http://schemas.openxmlformats.org/drawingml/2006/wordprocessingDrawing" xmlns:w10="urn:schemas-microsoft-com:office:word" xmlns:w="http://schemas.openxmlformats.org/wordprocessingml/2006/main" xmlns:w14="http://schemas.microsoft.com/office/word/2010/wordml" xmlns:w15="http://schemas.microsoft.com/office/word/2012/wordml" xmlns:w16cid="http://schemas.microsoft.com/office/word/2016/wordml/cid" xmlns:w16se="http://schemas.microsoft.com/office/word/2015/wordml/symex" xmlns:wpg="http://schemas.microsoft.com/office/word/2010/wordprocessingGroup" xmlns:wpi="http://schemas.microsoft.com/office/word/2010/wordprocessingInk" xmlns:wne="http://schemas.microsoft.com/office/word/2006/wordml" xmlns:wps="http://schemas.microsoft.com/office/word/2010/wordprocessingShape" xmlns:a="http://schemas.openxmlformats.org/drawingml/2006/main" xmlns:pic="http://schemas.openxmlformats.org/drawingml/2006/picture" xmlns:a14="http://schemas.microsoft.com/office/drawing/2010/main" mc:Ignorable="w14 w15 w16se w16cid wp14">
   <w:body>
     <w:p>
       <w:pPr>
@@ -187,65 +187,14 @@
           <w:szCs w:val="24"/>
         </w:rPr>
       </w:pPr>
-      <w:commentRangeStart w:id="0"/>
-      <w:commentRangeStart w:id="1"/>
-      <w:r>
-        <w:rPr>
-          <w:rFonts w:ascii="Times New Roman" w:hAnsi="Times New Roman" w:cs="Times New Roman"/>
-          <w:sz w:val="24"/>
-          <w:szCs w:val="24"/>
-        </w:rPr>
-        <w:t xml:space="preserve">For part 1 we assumed that the reset button would black out </w:t>
-      </w:r>
-      <w:proofErr w:type="gramStart"/>
-      <w:r>
-        <w:rPr>
-          <w:rFonts w:ascii="Times New Roman" w:hAnsi="Times New Roman" w:cs="Times New Roman"/>
-          <w:sz w:val="24"/>
-          <w:szCs w:val="24"/>
-        </w:rPr>
-        <w:t>all of</w:t>
-      </w:r>
-      <w:proofErr w:type="gramEnd"/>
-      <w:r>
-        <w:rPr>
-          <w:rFonts w:ascii="Times New Roman" w:hAnsi="Times New Roman" w:cs="Times New Roman"/>
-          <w:sz w:val="24"/>
-          <w:szCs w:val="24"/>
-        </w:rPr>
-        <w:t xml:space="preserve"> the LEDs right away, instead of waiting 3 clock cycles</w:t>
-      </w:r>
-      <w:commentRangeEnd w:id="0"/>
-      <w:r>
-        <w:rPr>
-          <w:rStyle w:val="CommentReference"/>
-        </w:rPr>
-        <w:commentReference w:id="0"/>
-      </w:r>
-      <w:commentRangeEnd w:id="1"/>
-      <w:r>
-        <w:rPr>
-          <w:rStyle w:val="CommentReference"/>
-        </w:rPr>
-        <w:commentReference w:id="1"/>
-      </w:r>
-      <w:r>
-        <w:rPr>
-          <w:rFonts w:ascii="Times New Roman" w:hAnsi="Times New Roman" w:cs="Times New Roman"/>
-          <w:sz w:val="24"/>
-          <w:szCs w:val="24"/>
-        </w:rPr>
-        <w:t xml:space="preserve"> since resets usually occur as soon as possible without any lag.  However, the LEDs will turn back on after 3 clock cycles to resume normal functionality.</w:t>
-      </w:r>
-    </w:p>
-    <w:p>
-      <w:pPr>
-        <w:rPr>
-          <w:rFonts w:ascii="Times New Roman" w:hAnsi="Times New Roman" w:cs="Times New Roman"/>
-          <w:sz w:val="24"/>
-          <w:szCs w:val="24"/>
-        </w:rPr>
-      </w:pPr>
+      <w:r>
+        <w:rPr>
+          <w:rFonts w:ascii="Times New Roman" w:hAnsi="Times New Roman" w:cs="Times New Roman"/>
+          <w:sz w:val="24"/>
+          <w:szCs w:val="24"/>
+        </w:rPr>
+        <w:t>For part 1 we assumed that the reset button would black out all of the LEDs right away, instead of waiting 3 clock cycles since resets usually occur as soon as possible without any lag.  However, the LEDs will turn back on after 3 clock cycles to resume normal functionality.</w:t>
+      </w:r>
     </w:p>
     <w:p>
       <w:pPr>
@@ -287,7 +236,7 @@
                     <pic:cNvPicPr/>
                   </pic:nvPicPr>
                   <pic:blipFill>
-                    <a:blip r:embed="rId7">
+                    <a:blip r:embed="rId5">
                       <a:extLst>
                         <a:ext uri="{28A0092B-C50C-407E-A947-70E740481C1C}">
                           <a14:useLocalDpi xmlns:a14="http://schemas.microsoft.com/office/drawing/2010/main" val="0"/>
@@ -322,15 +271,6 @@
           <w:szCs w:val="24"/>
         </w:rPr>
       </w:pPr>
-    </w:p>
-    <w:p>
-      <w:pPr>
-        <w:rPr>
-          <w:rFonts w:ascii="Times New Roman" w:hAnsi="Times New Roman" w:cs="Times New Roman"/>
-          <w:sz w:val="24"/>
-          <w:szCs w:val="24"/>
-        </w:rPr>
-      </w:pPr>
       <w:r>
         <w:rPr>
           <w:rFonts w:ascii="Times New Roman" w:hAnsi="Times New Roman" w:cs="Times New Roman"/>
@@ -423,43 +363,8 @@
           <w:sz w:val="24"/>
           <w:szCs w:val="24"/>
         </w:rPr>
-        <w:t xml:space="preserve">We delayed the output by three </w:t>
-      </w:r>
-      <w:commentRangeStart w:id="2"/>
-      <w:proofErr w:type="gramStart"/>
-      <w:r>
-        <w:rPr>
-          <w:rFonts w:ascii="Times New Roman" w:hAnsi="Times New Roman" w:cs="Times New Roman"/>
-          <w:sz w:val="24"/>
-          <w:szCs w:val="24"/>
-        </w:rPr>
-        <w:t>clock</w:t>
-      </w:r>
-      <w:commentRangeEnd w:id="2"/>
-      <w:proofErr w:type="gramEnd"/>
-      <w:r>
-        <w:rPr>
-          <w:rStyle w:val="CommentReference"/>
-        </w:rPr>
-        <w:commentReference w:id="2"/>
-      </w:r>
-      <w:r>
-        <w:rPr>
-          <w:rFonts w:ascii="Times New Roman" w:hAnsi="Times New Roman" w:cs="Times New Roman"/>
-          <w:sz w:val="24"/>
-          <w:szCs w:val="24"/>
-        </w:rPr>
-        <w:t xml:space="preserve"> cycles by adding three flip flops before outputting the value to the LEDs.  To verify this was done correctly, we checked the simulation.</w:t>
-      </w:r>
-    </w:p>
-    <w:p>
-      <w:pPr>
-        <w:rPr>
-          <w:rFonts w:ascii="Times New Roman" w:hAnsi="Times New Roman" w:cs="Times New Roman"/>
-          <w:sz w:val="24"/>
-          <w:szCs w:val="24"/>
-        </w:rPr>
-      </w:pPr>
+        <w:t>We delayed the output by three clock cycles by adding three flip flops before outputting the value to the LEDs.  To verify this was done correctly, we checked the simulation.</w:t>
+      </w:r>
     </w:p>
     <w:p>
       <w:pPr>
@@ -498,6 +403,7 @@
           <w:tcPr>
             <w:cnfStyle w:val="001000000000" w:firstRow="0" w:lastRow="0" w:firstColumn="1" w:lastColumn="0" w:oddVBand="0" w:evenVBand="0" w:oddHBand="0" w:evenHBand="0" w:firstRowFirstColumn="0" w:firstRowLastColumn="0" w:lastRowFirstColumn="0" w:lastRowLastColumn="0"/>
             <w:tcW w:w="4680" w:type="dxa"/>
+            <w:tcMar/>
           </w:tcPr>
           <w:p>
             <w:pPr>
@@ -522,7 +428,9 @@
         </w:tc>
         <w:tc>
           <w:tcPr>
+            <w:cnfStyle w:val="000000000000" w:firstRow="0" w:lastRow="0" w:firstColumn="0" w:lastColumn="0" w:oddVBand="0" w:evenVBand="0" w:oddHBand="0" w:evenHBand="0" w:firstRowFirstColumn="0" w:firstRowLastColumn="0" w:lastRowFirstColumn="0" w:lastRowLastColumn="0"/>
             <w:tcW w:w="4680" w:type="dxa"/>
+            <w:tcMar/>
           </w:tcPr>
           <w:p>
             <w:pPr>
@@ -552,6 +460,7 @@
           <w:tcPr>
             <w:cnfStyle w:val="001000000000" w:firstRow="0" w:lastRow="0" w:firstColumn="1" w:lastColumn="0" w:oddVBand="0" w:evenVBand="0" w:oddHBand="0" w:evenHBand="0" w:firstRowFirstColumn="0" w:firstRowLastColumn="0" w:lastRowFirstColumn="0" w:lastRowLastColumn="0"/>
             <w:tcW w:w="4680" w:type="dxa"/>
+            <w:tcMar/>
           </w:tcPr>
           <w:p>
             <w:pPr>
@@ -575,7 +484,9 @@
         </w:tc>
         <w:tc>
           <w:tcPr>
+            <w:cnfStyle w:val="000000000000" w:firstRow="0" w:lastRow="0" w:firstColumn="0" w:lastColumn="0" w:oddVBand="0" w:evenVBand="0" w:oddHBand="0" w:evenHBand="0" w:firstRowFirstColumn="0" w:firstRowLastColumn="0" w:lastRowFirstColumn="0" w:lastRowLastColumn="0"/>
             <w:tcW w:w="4680" w:type="dxa"/>
+            <w:tcMar/>
           </w:tcPr>
           <w:p>
             <w:pPr>
@@ -603,6 +514,7 @@
           <w:tcPr>
             <w:cnfStyle w:val="001000000000" w:firstRow="0" w:lastRow="0" w:firstColumn="1" w:lastColumn="0" w:oddVBand="0" w:evenVBand="0" w:oddHBand="0" w:evenHBand="0" w:firstRowFirstColumn="0" w:firstRowLastColumn="0" w:lastRowFirstColumn="0" w:lastRowLastColumn="0"/>
             <w:tcW w:w="4680" w:type="dxa"/>
+            <w:tcMar/>
           </w:tcPr>
           <w:p>
             <w:pPr>
@@ -627,7 +539,9 @@
         </w:tc>
         <w:tc>
           <w:tcPr>
+            <w:cnfStyle w:val="000000000000" w:firstRow="0" w:lastRow="0" w:firstColumn="0" w:lastColumn="0" w:oddVBand="0" w:evenVBand="0" w:oddHBand="0" w:evenHBand="0" w:firstRowFirstColumn="0" w:firstRowLastColumn="0" w:lastRowFirstColumn="0" w:lastRowLastColumn="0"/>
             <w:tcW w:w="4680" w:type="dxa"/>
+            <w:tcMar/>
           </w:tcPr>
           <w:p>
             <w:pPr>
@@ -655,6 +569,7 @@
           <w:tcPr>
             <w:cnfStyle w:val="001000000000" w:firstRow="0" w:lastRow="0" w:firstColumn="1" w:lastColumn="0" w:oddVBand="0" w:evenVBand="0" w:oddHBand="0" w:evenHBand="0" w:firstRowFirstColumn="0" w:firstRowLastColumn="0" w:lastRowFirstColumn="0" w:lastRowLastColumn="0"/>
             <w:tcW w:w="4680" w:type="dxa"/>
+            <w:tcMar/>
           </w:tcPr>
           <w:p>
             <w:pPr>
@@ -679,7 +594,9 @@
         </w:tc>
         <w:tc>
           <w:tcPr>
+            <w:cnfStyle w:val="000000000000" w:firstRow="0" w:lastRow="0" w:firstColumn="0" w:lastColumn="0" w:oddVBand="0" w:evenVBand="0" w:oddHBand="0" w:evenHBand="0" w:firstRowFirstColumn="0" w:firstRowLastColumn="0" w:lastRowFirstColumn="0" w:lastRowLastColumn="0"/>
             <w:tcW w:w="4680" w:type="dxa"/>
+            <w:tcMar/>
           </w:tcPr>
           <w:p>
             <w:pPr>
@@ -731,20 +648,23 @@
           <w:tcPr>
             <w:cnfStyle w:val="001000000000" w:firstRow="0" w:lastRow="0" w:firstColumn="1" w:lastColumn="0" w:oddVBand="0" w:evenVBand="0" w:oddHBand="0" w:evenHBand="0" w:firstRowFirstColumn="0" w:firstRowLastColumn="0" w:lastRowFirstColumn="0" w:lastRowLastColumn="0"/>
             <w:tcW w:w="4680" w:type="dxa"/>
-          </w:tcPr>
-          <w:p>
-            <w:pPr>
-              <w:rPr>
-                <w:rFonts w:ascii="Times New Roman" w:hAnsi="Times New Roman" w:cs="Times New Roman"/>
-                <w:sz w:val="24"/>
-                <w:szCs w:val="24"/>
-              </w:rPr>
-            </w:pPr>
-          </w:p>
-        </w:tc>
-        <w:tc>
-          <w:tcPr>
+            <w:tcMar/>
+          </w:tcPr>
+          <w:p>
+            <w:pPr>
+              <w:rPr>
+                <w:rFonts w:ascii="Times New Roman" w:hAnsi="Times New Roman" w:cs="Times New Roman"/>
+                <w:sz w:val="24"/>
+                <w:szCs w:val="24"/>
+              </w:rPr>
+            </w:pPr>
+          </w:p>
+        </w:tc>
+        <w:tc>
+          <w:tcPr>
+            <w:cnfStyle w:val="000000000000" w:firstRow="0" w:lastRow="0" w:firstColumn="0" w:lastColumn="0" w:oddVBand="0" w:evenVBand="0" w:oddHBand="0" w:evenHBand="0" w:firstRowFirstColumn="0" w:firstRowLastColumn="0" w:lastRowFirstColumn="0" w:lastRowLastColumn="0"/>
             <w:tcW w:w="4680" w:type="dxa"/>
+            <w:tcMar/>
           </w:tcPr>
           <w:p>
             <w:pPr>
@@ -771,6 +691,7 @@
           <w:tcPr>
             <w:cnfStyle w:val="001000000000" w:firstRow="0" w:lastRow="0" w:firstColumn="1" w:lastColumn="0" w:oddVBand="0" w:evenVBand="0" w:oddHBand="0" w:evenHBand="0" w:firstRowFirstColumn="0" w:firstRowLastColumn="0" w:lastRowFirstColumn="0" w:lastRowLastColumn="0"/>
             <w:tcW w:w="4680" w:type="dxa"/>
+            <w:tcMar/>
           </w:tcPr>
           <w:p>
             <w:pPr>
@@ -794,7 +715,9 @@
         </w:tc>
         <w:tc>
           <w:tcPr>
+            <w:cnfStyle w:val="000000000000" w:firstRow="0" w:lastRow="0" w:firstColumn="0" w:lastColumn="0" w:oddVBand="0" w:evenVBand="0" w:oddHBand="0" w:evenHBand="0" w:firstRowFirstColumn="0" w:firstRowLastColumn="0" w:lastRowFirstColumn="0" w:lastRowLastColumn="0"/>
             <w:tcW w:w="4680" w:type="dxa"/>
+            <w:tcMar/>
           </w:tcPr>
           <w:p>
             <w:pPr>
@@ -821,6 +744,7 @@
           <w:tcPr>
             <w:cnfStyle w:val="001000000000" w:firstRow="0" w:lastRow="0" w:firstColumn="1" w:lastColumn="0" w:oddVBand="0" w:evenVBand="0" w:oddHBand="0" w:evenHBand="0" w:firstRowFirstColumn="0" w:firstRowLastColumn="0" w:lastRowFirstColumn="0" w:lastRowLastColumn="0"/>
             <w:tcW w:w="4680" w:type="dxa"/>
+            <w:tcMar/>
           </w:tcPr>
           <w:p>
             <w:pPr>
@@ -844,7 +768,9 @@
         </w:tc>
         <w:tc>
           <w:tcPr>
+            <w:cnfStyle w:val="000000000000" w:firstRow="0" w:lastRow="0" w:firstColumn="0" w:lastColumn="0" w:oddVBand="0" w:evenVBand="0" w:oddHBand="0" w:evenHBand="0" w:firstRowFirstColumn="0" w:firstRowLastColumn="0" w:lastRowFirstColumn="0" w:lastRowLastColumn="0"/>
             <w:tcW w:w="4680" w:type="dxa"/>
+            <w:tcMar/>
           </w:tcPr>
           <w:p>
             <w:pPr>
@@ -871,6 +797,7 @@
           <w:tcPr>
             <w:cnfStyle w:val="001000000000" w:firstRow="0" w:lastRow="0" w:firstColumn="1" w:lastColumn="0" w:oddVBand="0" w:evenVBand="0" w:oddHBand="0" w:evenHBand="0" w:firstRowFirstColumn="0" w:firstRowLastColumn="0" w:lastRowFirstColumn="0" w:lastRowLastColumn="0"/>
             <w:tcW w:w="4680" w:type="dxa"/>
+            <w:tcMar/>
           </w:tcPr>
           <w:p>
             <w:pPr>
@@ -894,7 +821,9 @@
         </w:tc>
         <w:tc>
           <w:tcPr>
+            <w:cnfStyle w:val="000000000000" w:firstRow="0" w:lastRow="0" w:firstColumn="0" w:lastColumn="0" w:oddVBand="0" w:evenVBand="0" w:oddHBand="0" w:evenHBand="0" w:firstRowFirstColumn="0" w:firstRowLastColumn="0" w:lastRowFirstColumn="0" w:lastRowLastColumn="0"/>
             <w:tcW w:w="4680" w:type="dxa"/>
+            <w:tcMar/>
           </w:tcPr>
           <w:p>
             <w:pPr>
@@ -921,6 +850,7 @@
           <w:tcPr>
             <w:cnfStyle w:val="001000000000" w:firstRow="0" w:lastRow="0" w:firstColumn="1" w:lastColumn="0" w:oddVBand="0" w:evenVBand="0" w:oddHBand="0" w:evenHBand="0" w:firstRowFirstColumn="0" w:firstRowLastColumn="0" w:lastRowFirstColumn="0" w:lastRowLastColumn="0"/>
             <w:tcW w:w="4680" w:type="dxa"/>
+            <w:tcMar/>
           </w:tcPr>
           <w:p>
             <w:pPr>
@@ -938,14 +868,15 @@
                 <w:sz w:val="24"/>
                 <w:szCs w:val="24"/>
               </w:rPr>
-              <w:lastRenderedPageBreak/>
               <w:t>I/O</w:t>
             </w:r>
           </w:p>
         </w:tc>
         <w:tc>
           <w:tcPr>
+            <w:cnfStyle w:val="000000000000" w:firstRow="0" w:lastRow="0" w:firstColumn="0" w:lastColumn="0" w:oddVBand="0" w:evenVBand="0" w:oddHBand="0" w:evenHBand="0" w:firstRowFirstColumn="0" w:firstRowLastColumn="0" w:lastRowFirstColumn="0" w:lastRowLastColumn="0"/>
             <w:tcW w:w="4680" w:type="dxa"/>
+            <w:tcMar/>
           </w:tcPr>
           <w:p>
             <w:pPr>
@@ -968,6 +899,16 @@
         </w:tc>
       </w:tr>
     </w:tbl>
+    <w:p>
+      <w:pPr>
+        <w:rPr>
+          <w:rFonts w:ascii="Times New Roman" w:hAnsi="Times New Roman" w:cs="Times New Roman"/>
+          <w:sz w:val="24"/>
+          <w:szCs w:val="24"/>
+          <w:u w:val="single"/>
+        </w:rPr>
+      </w:pPr>
+    </w:p>
     <w:p>
       <w:pPr>
         <w:rPr>
@@ -998,6 +939,7 @@
           <w:tcPr>
             <w:cnfStyle w:val="001000000000" w:firstRow="0" w:lastRow="0" w:firstColumn="1" w:lastColumn="0" w:oddVBand="0" w:evenVBand="0" w:oddHBand="0" w:evenHBand="0" w:firstRowFirstColumn="0" w:firstRowLastColumn="0" w:lastRowFirstColumn="0" w:lastRowLastColumn="0"/>
             <w:tcW w:w="3120" w:type="dxa"/>
+            <w:tcMar/>
           </w:tcPr>
           <w:p>
             <w:pPr>
@@ -1022,7 +964,9 @@
         </w:tc>
         <w:tc>
           <w:tcPr>
+            <w:cnfStyle w:val="000000000000" w:firstRow="0" w:lastRow="0" w:firstColumn="0" w:lastColumn="0" w:oddVBand="0" w:evenVBand="0" w:oddHBand="0" w:evenHBand="0" w:firstRowFirstColumn="0" w:firstRowLastColumn="0" w:lastRowFirstColumn="0" w:lastRowLastColumn="0"/>
             <w:tcW w:w="3120" w:type="dxa"/>
+            <w:tcMar/>
           </w:tcPr>
           <w:p>
             <w:pPr>
@@ -1048,7 +992,9 @@
         </w:tc>
         <w:tc>
           <w:tcPr>
+            <w:cnfStyle w:val="000000000000" w:firstRow="0" w:lastRow="0" w:firstColumn="0" w:lastColumn="0" w:oddVBand="0" w:evenVBand="0" w:oddHBand="0" w:evenHBand="0" w:firstRowFirstColumn="0" w:firstRowLastColumn="0" w:lastRowFirstColumn="0" w:lastRowLastColumn="0"/>
             <w:tcW w:w="3120" w:type="dxa"/>
+            <w:tcMar/>
           </w:tcPr>
           <w:p>
             <w:pPr>
@@ -1092,7 +1038,9 @@
       <w:tr>
         <w:tc>
           <w:tcPr>
+            <w:cnfStyle w:val="001000000000" w:firstRow="0" w:lastRow="0" w:firstColumn="1" w:lastColumn="0" w:oddVBand="0" w:evenVBand="0" w:oddHBand="0" w:evenHBand="0" w:firstRowFirstColumn="0" w:firstRowLastColumn="0" w:lastRowFirstColumn="0" w:lastRowLastColumn="0"/>
             <w:tcW w:w="1560" w:type="dxa"/>
+            <w:tcMar/>
           </w:tcPr>
           <w:p>
             <w:pPr>
@@ -1115,7 +1063,9 @@
         </w:tc>
         <w:tc>
           <w:tcPr>
+            <w:cnfStyle w:val="000000000000" w:firstRow="0" w:lastRow="0" w:firstColumn="0" w:lastColumn="0" w:oddVBand="0" w:evenVBand="0" w:oddHBand="0" w:evenHBand="0" w:firstRowFirstColumn="0" w:firstRowLastColumn="0" w:lastRowFirstColumn="0" w:lastRowLastColumn="0"/>
             <w:tcW w:w="1560" w:type="dxa"/>
+            <w:tcMar/>
           </w:tcPr>
           <w:p>
             <w:pPr>
@@ -1138,7 +1088,9 @@
         </w:tc>
         <w:tc>
           <w:tcPr>
+            <w:cnfStyle w:val="000000000000" w:firstRow="0" w:lastRow="0" w:firstColumn="0" w:lastColumn="0" w:oddVBand="0" w:evenVBand="0" w:oddHBand="0" w:evenHBand="0" w:firstRowFirstColumn="0" w:firstRowLastColumn="0" w:lastRowFirstColumn="0" w:lastRowLastColumn="0"/>
             <w:tcW w:w="1560" w:type="dxa"/>
+            <w:tcMar/>
           </w:tcPr>
           <w:p>
             <w:pPr>
@@ -1161,7 +1113,9 @@
         </w:tc>
         <w:tc>
           <w:tcPr>
+            <w:cnfStyle w:val="000000000000" w:firstRow="0" w:lastRow="0" w:firstColumn="0" w:lastColumn="0" w:oddVBand="0" w:evenVBand="0" w:oddHBand="0" w:evenHBand="0" w:firstRowFirstColumn="0" w:firstRowLastColumn="0" w:lastRowFirstColumn="0" w:lastRowLastColumn="0"/>
             <w:tcW w:w="1560" w:type="dxa"/>
+            <w:tcMar/>
           </w:tcPr>
           <w:p>
             <w:pPr>
@@ -1184,7 +1138,9 @@
         </w:tc>
         <w:tc>
           <w:tcPr>
+            <w:cnfStyle w:val="000000000000" w:firstRow="0" w:lastRow="0" w:firstColumn="0" w:lastColumn="0" w:oddVBand="0" w:evenVBand="0" w:oddHBand="0" w:evenHBand="0" w:firstRowFirstColumn="0" w:firstRowLastColumn="0" w:lastRowFirstColumn="0" w:lastRowLastColumn="0"/>
             <w:tcW w:w="1560" w:type="dxa"/>
+            <w:tcMar/>
           </w:tcPr>
           <w:p>
             <w:pPr>
@@ -1207,7 +1163,9 @@
         </w:tc>
         <w:tc>
           <w:tcPr>
+            <w:cnfStyle w:val="000000000000" w:firstRow="0" w:lastRow="0" w:firstColumn="0" w:lastColumn="0" w:oddVBand="0" w:evenVBand="0" w:oddHBand="0" w:evenHBand="0" w:firstRowFirstColumn="0" w:firstRowLastColumn="0" w:lastRowFirstColumn="0" w:lastRowLastColumn="0"/>
             <w:tcW w:w="1560" w:type="dxa"/>
+            <w:tcMar/>
           </w:tcPr>
           <w:p>
             <w:pPr>
@@ -1232,7 +1190,9 @@
       <w:tr>
         <w:tc>
           <w:tcPr>
+            <w:cnfStyle w:val="001000000000" w:firstRow="0" w:lastRow="0" w:firstColumn="1" w:lastColumn="0" w:oddVBand="0" w:evenVBand="0" w:oddHBand="0" w:evenHBand="0" w:firstRowFirstColumn="0" w:firstRowLastColumn="0" w:lastRowFirstColumn="0" w:lastRowLastColumn="0"/>
             <w:tcW w:w="1560" w:type="dxa"/>
+            <w:tcMar/>
           </w:tcPr>
           <w:p>
             <w:pPr>
@@ -1255,7 +1215,9 @@
         </w:tc>
         <w:tc>
           <w:tcPr>
+            <w:cnfStyle w:val="000000000000" w:firstRow="0" w:lastRow="0" w:firstColumn="0" w:lastColumn="0" w:oddVBand="0" w:evenVBand="0" w:oddHBand="0" w:evenHBand="0" w:firstRowFirstColumn="0" w:firstRowLastColumn="0" w:lastRowFirstColumn="0" w:lastRowLastColumn="0"/>
             <w:tcW w:w="1560" w:type="dxa"/>
+            <w:tcMar/>
           </w:tcPr>
           <w:p>
             <w:pPr>
@@ -1278,7 +1240,9 @@
         </w:tc>
         <w:tc>
           <w:tcPr>
+            <w:cnfStyle w:val="000000000000" w:firstRow="0" w:lastRow="0" w:firstColumn="0" w:lastColumn="0" w:oddVBand="0" w:evenVBand="0" w:oddHBand="0" w:evenHBand="0" w:firstRowFirstColumn="0" w:firstRowLastColumn="0" w:lastRowFirstColumn="0" w:lastRowLastColumn="0"/>
             <w:tcW w:w="1560" w:type="dxa"/>
+            <w:tcMar/>
           </w:tcPr>
           <w:p>
             <w:pPr>
@@ -1301,7 +1265,9 @@
         </w:tc>
         <w:tc>
           <w:tcPr>
+            <w:cnfStyle w:val="000000000000" w:firstRow="0" w:lastRow="0" w:firstColumn="0" w:lastColumn="0" w:oddVBand="0" w:evenVBand="0" w:oddHBand="0" w:evenHBand="0" w:firstRowFirstColumn="0" w:firstRowLastColumn="0" w:lastRowFirstColumn="0" w:lastRowLastColumn="0"/>
             <w:tcW w:w="1560" w:type="dxa"/>
+            <w:tcMar/>
           </w:tcPr>
           <w:p>
             <w:pPr>
@@ -1324,7 +1290,9 @@
         </w:tc>
         <w:tc>
           <w:tcPr>
+            <w:cnfStyle w:val="000000000000" w:firstRow="0" w:lastRow="0" w:firstColumn="0" w:lastColumn="0" w:oddVBand="0" w:evenVBand="0" w:oddHBand="0" w:evenHBand="0" w:firstRowFirstColumn="0" w:firstRowLastColumn="0" w:lastRowFirstColumn="0" w:lastRowLastColumn="0"/>
             <w:tcW w:w="1560" w:type="dxa"/>
+            <w:tcMar/>
           </w:tcPr>
           <w:p>
             <w:pPr>
@@ -1347,7 +1315,9 @@
         </w:tc>
         <w:tc>
           <w:tcPr>
+            <w:cnfStyle w:val="000000000000" w:firstRow="0" w:lastRow="0" w:firstColumn="0" w:lastColumn="0" w:oddVBand="0" w:evenVBand="0" w:oddHBand="0" w:evenHBand="0" w:firstRowFirstColumn="0" w:firstRowLastColumn="0" w:lastRowFirstColumn="0" w:lastRowLastColumn="0"/>
             <w:tcW w:w="1560" w:type="dxa"/>
+            <w:tcMar/>
           </w:tcPr>
           <w:p>
             <w:pPr>
@@ -1373,6 +1343,7 @@
         <w:tc>
           <w:tcPr>
             <w:tcW w:w="1560" w:type="dxa"/>
+            <w:tcMar/>
           </w:tcPr>
           <w:p>
             <w:pPr>
@@ -1395,6 +1366,7 @@
         <w:tc>
           <w:tcPr>
             <w:tcW w:w="1560" w:type="dxa"/>
+            <w:tcMar/>
           </w:tcPr>
           <w:p>
             <w:pPr>
@@ -1417,6 +1389,7 @@
         <w:tc>
           <w:tcPr>
             <w:tcW w:w="1560" w:type="dxa"/>
+            <w:tcMar/>
           </w:tcPr>
           <w:p>
             <w:pPr>
@@ -1439,6 +1412,7 @@
         <w:tc>
           <w:tcPr>
             <w:tcW w:w="1560" w:type="dxa"/>
+            <w:tcMar/>
           </w:tcPr>
           <w:p>
             <w:pPr>
@@ -1461,6 +1435,7 @@
         <w:tc>
           <w:tcPr>
             <w:tcW w:w="1560" w:type="dxa"/>
+            <w:tcMar/>
           </w:tcPr>
           <w:p>
             <w:pPr>
@@ -1483,6 +1458,7 @@
         <w:tc>
           <w:tcPr>
             <w:tcW w:w="1560" w:type="dxa"/>
+            <w:tcMar/>
           </w:tcPr>
           <w:p>
             <w:pPr>
@@ -1507,6 +1483,7 @@
         <w:tc>
           <w:tcPr>
             <w:tcW w:w="1560" w:type="dxa"/>
+            <w:tcMar/>
           </w:tcPr>
           <w:p>
             <w:pPr>
@@ -1529,6 +1506,7 @@
         <w:tc>
           <w:tcPr>
             <w:tcW w:w="1560" w:type="dxa"/>
+            <w:tcMar/>
           </w:tcPr>
           <w:p>
             <w:pPr>
@@ -1551,6 +1529,7 @@
         <w:tc>
           <w:tcPr>
             <w:tcW w:w="1560" w:type="dxa"/>
+            <w:tcMar/>
           </w:tcPr>
           <w:p>
             <w:pPr>
@@ -1573,6 +1552,7 @@
         <w:tc>
           <w:tcPr>
             <w:tcW w:w="1560" w:type="dxa"/>
+            <w:tcMar/>
           </w:tcPr>
           <w:p>
             <w:pPr>
@@ -1595,6 +1575,7 @@
         <w:tc>
           <w:tcPr>
             <w:tcW w:w="1560" w:type="dxa"/>
+            <w:tcMar/>
           </w:tcPr>
           <w:p>
             <w:pPr>
@@ -1617,6 +1598,7 @@
         <w:tc>
           <w:tcPr>
             <w:tcW w:w="1560" w:type="dxa"/>
+            <w:tcMar/>
           </w:tcPr>
           <w:p>
             <w:pPr>
@@ -1689,87 +1671,24 @@
           <w:sz w:val="24"/>
           <w:szCs w:val="24"/>
         </w:rPr>
-        <w:t xml:space="preserve">Our main difficulty for part 1 was downloading and using </w:t>
-      </w:r>
-      <w:proofErr w:type="spellStart"/>
-      <w:r>
-        <w:rPr>
-          <w:rFonts w:ascii="Times New Roman" w:hAnsi="Times New Roman" w:cs="Times New Roman"/>
-          <w:sz w:val="24"/>
-          <w:szCs w:val="24"/>
-        </w:rPr>
-        <w:t>Vivado</w:t>
-      </w:r>
-      <w:proofErr w:type="spellEnd"/>
-      <w:r>
-        <w:rPr>
-          <w:rFonts w:ascii="Times New Roman" w:hAnsi="Times New Roman" w:cs="Times New Roman"/>
-          <w:sz w:val="24"/>
-          <w:szCs w:val="24"/>
-        </w:rPr>
-        <w:t xml:space="preserve">.  Figuring out which version, how to setup the software, and connect it to the FPGA took us a while.  </w:t>
-      </w:r>
-      <w:r>
-        <w:rPr>
-          <w:rFonts w:ascii="Times New Roman" w:hAnsi="Times New Roman" w:cs="Times New Roman"/>
-          <w:sz w:val="24"/>
-          <w:szCs w:val="24"/>
-        </w:rPr>
-        <w:t xml:space="preserve">The most difficult part was getting </w:t>
-      </w:r>
-      <w:proofErr w:type="spellStart"/>
-      <w:r>
-        <w:rPr>
-          <w:rFonts w:ascii="Times New Roman" w:hAnsi="Times New Roman" w:cs="Times New Roman"/>
-          <w:sz w:val="24"/>
-          <w:szCs w:val="24"/>
-        </w:rPr>
-        <w:t>Vivado</w:t>
-      </w:r>
-      <w:proofErr w:type="spellEnd"/>
-      <w:r>
-        <w:rPr>
-          <w:rFonts w:ascii="Times New Roman" w:hAnsi="Times New Roman" w:cs="Times New Roman"/>
-          <w:sz w:val="24"/>
-          <w:szCs w:val="24"/>
-        </w:rPr>
-        <w:t xml:space="preserve"> to program the FPGA. It almost took us an hour to figure it out.</w:t>
-      </w:r>
-      <w:r>
-        <w:rPr>
-          <w:rFonts w:ascii="Times New Roman" w:hAnsi="Times New Roman" w:cs="Times New Roman"/>
-          <w:sz w:val="24"/>
-          <w:szCs w:val="24"/>
-        </w:rPr>
-        <w:t xml:space="preserve">  Once we had figured out the version, drivers, and software needed, we were able to get the part done </w:t>
-      </w:r>
-      <w:proofErr w:type="gramStart"/>
-      <w:r>
-        <w:rPr>
-          <w:rFonts w:ascii="Times New Roman" w:hAnsi="Times New Roman" w:cs="Times New Roman"/>
-          <w:sz w:val="24"/>
-          <w:szCs w:val="24"/>
-        </w:rPr>
-        <w:t>pretty quickly</w:t>
-      </w:r>
-      <w:proofErr w:type="gramEnd"/>
-      <w:r>
-        <w:rPr>
-          <w:rFonts w:ascii="Times New Roman" w:hAnsi="Times New Roman" w:cs="Times New Roman"/>
-          <w:sz w:val="24"/>
-          <w:szCs w:val="24"/>
-        </w:rPr>
-        <w:t>.</w:t>
-      </w:r>
-    </w:p>
-    <w:p>
-      <w:pPr>
-        <w:rPr>
-          <w:rFonts w:ascii="Times New Roman" w:hAnsi="Times New Roman" w:cs="Times New Roman"/>
-          <w:sz w:val="24"/>
-          <w:szCs w:val="24"/>
-        </w:rPr>
-      </w:pPr>
+        <w:t xml:space="preserve">Our main difficulty for part 1 was downloading and using Vivado.  Figuring out which version, how to setup the software, and connect it to the FPGA took us a while.  </w:t>
+      </w:r>
+      <w:r>
+        <w:rPr>
+          <w:rFonts w:ascii="Times New Roman" w:hAnsi="Times New Roman" w:cs="Times New Roman"/>
+          <w:sz w:val="24"/>
+          <w:szCs w:val="24"/>
+        </w:rPr>
+        <w:t>The most difficult part was getting Vivado to program the FPGA. It almost took us an hour to figure it out.</w:t>
+      </w:r>
+      <w:r>
+        <w:rPr>
+          <w:rFonts w:ascii="Times New Roman" w:hAnsi="Times New Roman" w:cs="Times New Roman"/>
+          <w:sz w:val="24"/>
+          <w:szCs w:val="24"/>
+        </w:rPr>
+        <w:t xml:space="preserve">  Once we had figured out the version, drivers, and software needed, we were able to get the part done pretty quickly.</w:t>
+      </w:r>
     </w:p>
     <w:p>
       <w:pPr>
@@ -1804,45 +1723,17 @@
           <w:sz w:val="24"/>
           <w:szCs w:val="24"/>
         </w:rPr>
-        <w:t xml:space="preserve">We learned how to setup basic functionality through Verilog with the FPGA.   We learned how to use the </w:t>
-      </w:r>
-      <w:proofErr w:type="spellStart"/>
-      <w:r>
-        <w:rPr>
-          <w:rFonts w:ascii="Times New Roman" w:hAnsi="Times New Roman" w:cs="Times New Roman"/>
-          <w:sz w:val="24"/>
-          <w:szCs w:val="24"/>
-        </w:rPr>
-        <w:t>Vivado</w:t>
-      </w:r>
-      <w:proofErr w:type="spellEnd"/>
-      <w:r>
-        <w:rPr>
-          <w:rFonts w:ascii="Times New Roman" w:hAnsi="Times New Roman" w:cs="Times New Roman"/>
-          <w:sz w:val="24"/>
-          <w:szCs w:val="24"/>
-        </w:rPr>
-        <w:t xml:space="preserve"> software as well.</w:t>
-      </w:r>
-    </w:p>
-    <w:p>
-      <w:pPr>
-        <w:rPr>
-          <w:rFonts w:ascii="Times New Roman" w:hAnsi="Times New Roman" w:cs="Times New Roman"/>
-          <w:sz w:val="24"/>
-          <w:szCs w:val="24"/>
-        </w:rPr>
-      </w:pPr>
-    </w:p>
-    <w:p>
-      <w:pPr>
-        <w:rPr>
-          <w:rFonts w:ascii="Times New Roman" w:hAnsi="Times New Roman" w:cs="Times New Roman"/>
-          <w:sz w:val="24"/>
-          <w:szCs w:val="24"/>
-        </w:rPr>
-      </w:pPr>
-      <w:proofErr w:type="spellStart"/>
+        <w:t>We learned how to setup basic functionality through Verilog with the FPGA.   We learned how to use the Vivado software as well.</w:t>
+      </w:r>
+    </w:p>
+    <w:p>
+      <w:pPr>
+        <w:rPr>
+          <w:rFonts w:ascii="Times New Roman" w:hAnsi="Times New Roman" w:cs="Times New Roman"/>
+          <w:sz w:val="24"/>
+          <w:szCs w:val="24"/>
+        </w:rPr>
+      </w:pPr>
       <w:r>
         <w:rPr>
           <w:rFonts w:ascii="Times New Roman" w:hAnsi="Times New Roman" w:cs="Times New Roman"/>
@@ -1850,98 +1741,136 @@
           <w:szCs w:val="24"/>
           <w:u w:val="single"/>
         </w:rPr>
-        <w:t>Vivado</w:t>
-      </w:r>
-      <w:proofErr w:type="spellEnd"/>
-      <w:r>
-        <w:rPr>
-          <w:rFonts w:ascii="Times New Roman" w:hAnsi="Times New Roman" w:cs="Times New Roman"/>
+        <w:t>Vivado Version</w:t>
+      </w:r>
+    </w:p>
+    <w:p>
+      <w:pPr>
+        <w:rPr>
+          <w:rFonts w:ascii="Times New Roman" w:hAnsi="Times New Roman" w:cs="Times New Roman"/>
+          <w:sz w:val="24"/>
+          <w:szCs w:val="24"/>
+        </w:rPr>
+      </w:pPr>
+      <w:r>
+        <w:rPr>
+          <w:rFonts w:ascii="Times New Roman" w:hAnsi="Times New Roman" w:cs="Times New Roman"/>
+          <w:sz w:val="24"/>
+          <w:szCs w:val="24"/>
+        </w:rPr>
+        <w:t>We used Vivado 2018.2 on our personal computers on Windows.</w:t>
+      </w:r>
+    </w:p>
+    <w:p>
+      <w:pPr>
+        <w:rPr>
+          <w:rFonts w:ascii="Times New Roman" w:hAnsi="Times New Roman" w:cs="Times New Roman"/>
+          <w:sz w:val="24"/>
+          <w:szCs w:val="24"/>
+        </w:rPr>
+      </w:pPr>
+    </w:p>
+    <w:p>
+      <w:pPr>
+        <w:rPr>
+          <w:rFonts w:ascii="Times New Roman" w:hAnsi="Times New Roman" w:cs="Times New Roman"/>
+          <w:sz w:val="24"/>
+          <w:szCs w:val="24"/>
+        </w:rPr>
+      </w:pPr>
+      <w:r>
+        <w:rPr>
+          <w:rFonts w:ascii="Times New Roman" w:hAnsi="Times New Roman" w:cs="Times New Roman"/>
+          <w:b/>
           <w:sz w:val="24"/>
           <w:szCs w:val="24"/>
           <w:u w:val="single"/>
         </w:rPr>
-        <w:t xml:space="preserve"> Version</w:t>
-      </w:r>
-    </w:p>
-    <w:p>
-      <w:pPr>
-        <w:rPr>
-          <w:rFonts w:ascii="Times New Roman" w:hAnsi="Times New Roman" w:cs="Times New Roman"/>
-          <w:sz w:val="24"/>
-          <w:szCs w:val="24"/>
-        </w:rPr>
-      </w:pPr>
-      <w:r>
-        <w:rPr>
-          <w:rFonts w:ascii="Times New Roman" w:hAnsi="Times New Roman" w:cs="Times New Roman"/>
-          <w:sz w:val="24"/>
-          <w:szCs w:val="24"/>
-        </w:rPr>
-        <w:t xml:space="preserve">We used </w:t>
-      </w:r>
-      <w:proofErr w:type="spellStart"/>
-      <w:r>
-        <w:rPr>
-          <w:rFonts w:ascii="Times New Roman" w:hAnsi="Times New Roman" w:cs="Times New Roman"/>
-          <w:sz w:val="24"/>
-          <w:szCs w:val="24"/>
-        </w:rPr>
-        <w:t>Vivado</w:t>
-      </w:r>
-      <w:proofErr w:type="spellEnd"/>
-      <w:r>
-        <w:rPr>
-          <w:rFonts w:ascii="Times New Roman" w:hAnsi="Times New Roman" w:cs="Times New Roman"/>
-          <w:sz w:val="24"/>
-          <w:szCs w:val="24"/>
-        </w:rPr>
-        <w:t xml:space="preserve"> 2018.2 on our personal computers on Windows.</w:t>
-      </w:r>
-    </w:p>
-    <w:p>
-      <w:pPr>
-        <w:rPr>
-          <w:rFonts w:ascii="Times New Roman" w:hAnsi="Times New Roman" w:cs="Times New Roman"/>
-          <w:sz w:val="24"/>
-          <w:szCs w:val="24"/>
-        </w:rPr>
-      </w:pPr>
-    </w:p>
-    <w:p>
-      <w:pPr>
-        <w:rPr>
-          <w:rFonts w:ascii="Times New Roman" w:hAnsi="Times New Roman" w:cs="Times New Roman"/>
-          <w:sz w:val="24"/>
-          <w:szCs w:val="24"/>
-        </w:rPr>
-      </w:pPr>
-      <w:r>
-        <w:rPr>
-          <w:rFonts w:ascii="Times New Roman" w:hAnsi="Times New Roman" w:cs="Times New Roman"/>
-          <w:b/>
+        <w:t>Part 2</w:t>
+      </w:r>
+    </w:p>
+    <w:p>
+      <w:pPr>
+        <w:rPr>
+          <w:rFonts w:ascii="Times New Roman" w:hAnsi="Times New Roman" w:cs="Times New Roman"/>
+          <w:sz w:val="24"/>
+          <w:szCs w:val="24"/>
+        </w:rPr>
+      </w:pPr>
+      <w:r>
+        <w:rPr>
+          <w:rFonts w:ascii="Times New Roman" w:hAnsi="Times New Roman" w:cs="Times New Roman"/>
           <w:sz w:val="24"/>
           <w:szCs w:val="24"/>
           <w:u w:val="single"/>
         </w:rPr>
-        <w:t>Part 2</w:t>
-      </w:r>
-    </w:p>
-    <w:p>
-      <w:pPr>
-        <w:rPr>
-          <w:rFonts w:ascii="Times New Roman" w:hAnsi="Times New Roman" w:cs="Times New Roman"/>
-          <w:sz w:val="24"/>
-          <w:szCs w:val="24"/>
-        </w:rPr>
-      </w:pPr>
-      <w:r>
+        <w:t>Assumptions</w:t>
+      </w:r>
+    </w:p>
+    <w:p>
+      <w:pPr>
         <w:rPr>
           <w:rFonts w:ascii="Times New Roman" w:hAnsi="Times New Roman" w:cs="Times New Roman"/>
           <w:sz w:val="24"/>
           <w:szCs w:val="24"/>
           <w:u w:val="single"/>
         </w:rPr>
-        <w:t>Assumptions</w:t>
+      </w:pPr>
+      <w:r>
+        <w:rPr>
+          <w:rFonts w:ascii="Times New Roman" w:hAnsi="Times New Roman" w:cs="Times New Roman"/>
+          <w:sz w:val="24"/>
+          <w:szCs w:val="24"/>
+        </w:rPr>
+        <w:t>We assumed</w:t>
+      </w:r>
+      <w:r>
+        <w:rPr>
+          <w:rFonts w:ascii="Times New Roman" w:hAnsi="Times New Roman" w:cs="Times New Roman"/>
+          <w:sz w:val="24"/>
+          <w:szCs w:val="24"/>
+        </w:rPr>
+        <w:t xml:space="preserve"> there is a</w:t>
+      </w:r>
+      <w:r>
+        <w:rPr>
+          <w:rFonts w:ascii="Times New Roman" w:hAnsi="Times New Roman" w:cs="Times New Roman"/>
+          <w:sz w:val="24"/>
+          <w:szCs w:val="24"/>
+        </w:rPr>
+        <w:t xml:space="preserve"> 3 clock cycle delay</w:t>
+      </w:r>
+      <w:r>
+        <w:rPr>
+          <w:rFonts w:ascii="Times New Roman" w:hAnsi="Times New Roman" w:cs="Times New Roman"/>
+          <w:sz w:val="24"/>
+          <w:szCs w:val="24"/>
+        </w:rPr>
+        <w:t xml:space="preserve">, similar to part 1.  </w:t>
+      </w:r>
+      <w:r>
+        <w:rPr>
+          <w:rFonts w:ascii="Times New Roman" w:hAnsi="Times New Roman" w:cs="Times New Roman"/>
+          <w:sz w:val="24"/>
+          <w:szCs w:val="24"/>
+        </w:rPr>
+        <w:t>We also assumed that pressing two buttons at same time would make the hardware do the mode with lower priority first.</w:t>
+      </w:r>
+      <w:r>
+        <w:rPr>
+          <w:rFonts w:ascii="Times New Roman" w:hAnsi="Times New Roman" w:cs="Times New Roman"/>
+          <w:sz w:val="24"/>
+          <w:szCs w:val="24"/>
+        </w:rPr>
+        <w:t xml:space="preserve"> We also assumed that pressing the reset makes the state machine go in mode 0</w:t>
+      </w:r>
+      <w:r>
+        <w:rPr>
+          <w:rFonts w:ascii="Times New Roman" w:hAnsi="Times New Roman" w:cs="Times New Roman"/>
+          <w:sz w:val="24"/>
+          <w:szCs w:val="24"/>
+        </w:rPr>
+        <w:t xml:space="preserve"> and would black out all the LEDs.</w:t>
       </w:r>
     </w:p>
     <w:p>
@@ -1958,92 +1887,8 @@
           <w:rFonts w:ascii="Times New Roman" w:hAnsi="Times New Roman" w:cs="Times New Roman"/>
           <w:sz w:val="24"/>
           <w:szCs w:val="24"/>
-        </w:rPr>
-        <w:t>We assumed</w:t>
-      </w:r>
-      <w:r>
-        <w:rPr>
-          <w:rFonts w:ascii="Times New Roman" w:hAnsi="Times New Roman" w:cs="Times New Roman"/>
-          <w:sz w:val="24"/>
-          <w:szCs w:val="24"/>
-        </w:rPr>
-        <w:t xml:space="preserve"> there is a</w:t>
-      </w:r>
-      <w:r>
-        <w:rPr>
-          <w:rFonts w:ascii="Times New Roman" w:hAnsi="Times New Roman" w:cs="Times New Roman"/>
-          <w:sz w:val="24"/>
-          <w:szCs w:val="24"/>
-        </w:rPr>
-        <w:t xml:space="preserve"> </w:t>
-      </w:r>
-      <w:proofErr w:type="gramStart"/>
-      <w:r>
-        <w:rPr>
-          <w:rFonts w:ascii="Times New Roman" w:hAnsi="Times New Roman" w:cs="Times New Roman"/>
-          <w:sz w:val="24"/>
-          <w:szCs w:val="24"/>
-        </w:rPr>
-        <w:t>3 clock</w:t>
-      </w:r>
-      <w:proofErr w:type="gramEnd"/>
-      <w:r>
-        <w:rPr>
-          <w:rFonts w:ascii="Times New Roman" w:hAnsi="Times New Roman" w:cs="Times New Roman"/>
-          <w:sz w:val="24"/>
-          <w:szCs w:val="24"/>
-        </w:rPr>
-        <w:t xml:space="preserve"> cycle delay</w:t>
-      </w:r>
-      <w:r>
-        <w:rPr>
-          <w:rFonts w:ascii="Times New Roman" w:hAnsi="Times New Roman" w:cs="Times New Roman"/>
-          <w:sz w:val="24"/>
-          <w:szCs w:val="24"/>
-        </w:rPr>
-        <w:t xml:space="preserve">, similar to part 1.  </w:t>
-      </w:r>
-      <w:r>
-        <w:rPr>
-          <w:rFonts w:ascii="Times New Roman" w:hAnsi="Times New Roman" w:cs="Times New Roman"/>
-          <w:sz w:val="24"/>
-          <w:szCs w:val="24"/>
-        </w:rPr>
-        <w:t>We also assumed that pressing two buttons at same time would make the hardware do the mode with lower priority first.</w:t>
-      </w:r>
-      <w:r>
-        <w:rPr>
-          <w:rFonts w:ascii="Times New Roman" w:hAnsi="Times New Roman" w:cs="Times New Roman"/>
-          <w:sz w:val="24"/>
-          <w:szCs w:val="24"/>
-        </w:rPr>
-        <w:t xml:space="preserve"> We also assumed that pressing the reset makes the state machine go in mode 0</w:t>
-      </w:r>
-      <w:r>
-        <w:rPr>
-          <w:rFonts w:ascii="Times New Roman" w:hAnsi="Times New Roman" w:cs="Times New Roman"/>
-          <w:sz w:val="24"/>
-          <w:szCs w:val="24"/>
-        </w:rPr>
-        <w:t xml:space="preserve"> and would black out all the LEDs.</w:t>
-      </w:r>
-    </w:p>
-    <w:p>
-      <w:pPr>
-        <w:rPr>
-          <w:rFonts w:ascii="Times New Roman" w:hAnsi="Times New Roman" w:cs="Times New Roman"/>
-          <w:sz w:val="24"/>
-          <w:szCs w:val="24"/>
           <w:u w:val="single"/>
         </w:rPr>
-      </w:pPr>
-      <w:r>
-        <w:rPr>
-          <w:rFonts w:ascii="Times New Roman" w:hAnsi="Times New Roman" w:cs="Times New Roman"/>
-          <w:sz w:val="24"/>
-          <w:szCs w:val="24"/>
-          <w:u w:val="single"/>
-        </w:rPr>
         <w:t>Block Diagram</w:t>
       </w:r>
     </w:p>
@@ -2052,12 +1897,11 @@
         <w:rPr>
           <w:noProof/>
         </w:rPr>
-        <w:lastRenderedPageBreak/>
         <w:drawing>
-          <wp:inline distT="0" distB="0" distL="0" distR="0" wp14:anchorId="505D6745" wp14:editId="3ADF4D98">
-            <wp:extent cx="6264403" cy="1709660"/>
+          <wp:inline distT="0" distB="0" distL="0" distR="0" wp14:anchorId="505D6745" wp14:editId="334300AE">
+            <wp:extent cx="6264404" cy="1709660"/>
             <wp:effectExtent l="0" t="0" r="3175" b="5080"/>
-            <wp:docPr id="495483056" name="picture"/>
+            <wp:docPr id="1194926228" name="picture"/>
             <wp:cNvGraphicFramePr>
               <a:graphicFrameLocks xmlns:a="http://schemas.openxmlformats.org/drawingml/2006/main" noChangeAspect="1"/>
             </wp:cNvGraphicFramePr>
@@ -2069,7 +1913,7 @@
                     <pic:cNvPicPr/>
                   </pic:nvPicPr>
                   <pic:blipFill>
-                    <a:blip r:embed="rId8">
+                    <a:blip r:embed="rId6">
                       <a:extLst>
                         <a:ext uri="{28A0092B-C50C-407E-A947-70E740481C1C}">
                           <a14:useLocalDpi xmlns:a14="http://schemas.microsoft.com/office/drawing/2010/main" val="0"/>
@@ -2083,7 +1927,7 @@
                   <pic:spPr>
                     <a:xfrm>
                       <a:off x="0" y="0"/>
-                      <a:ext cx="6271850" cy="1711692"/>
+                      <a:ext cx="6264404" cy="1709660"/>
                     </a:xfrm>
                     <a:prstGeom prst="rect">
                       <a:avLst/>
@@ -2104,15 +1948,6 @@
           <w:szCs w:val="24"/>
         </w:rPr>
       </w:pPr>
-    </w:p>
-    <w:p>
-      <w:pPr>
-        <w:rPr>
-          <w:rFonts w:ascii="Times New Roman" w:hAnsi="Times New Roman" w:cs="Times New Roman"/>
-          <w:sz w:val="24"/>
-          <w:szCs w:val="24"/>
-        </w:rPr>
-      </w:pPr>
       <w:r>
         <w:rPr>
           <w:rFonts w:ascii="Times New Roman" w:hAnsi="Times New Roman" w:cs="Times New Roman"/>
@@ -2120,6 +1955,7 @@
           <w:szCs w:val="24"/>
           <w:u w:val="single"/>
         </w:rPr>
+        <w:lastRenderedPageBreak/>
         <w:t>Modules</w:t>
       </w:r>
     </w:p>
@@ -2132,6 +1968,8 @@
           <w:u w:val="single"/>
         </w:rPr>
       </w:pPr>
+      <w:bookmarkStart w:name="_GoBack" w:id="0"/>
+      <w:bookmarkEnd w:id="0"/>
       <w:r>
         <w:rPr>
           <w:rFonts w:ascii="Times New Roman" w:hAnsi="Times New Roman" w:cs="Times New Roman"/>
@@ -2149,15 +1987,6 @@
           <w:szCs w:val="24"/>
         </w:rPr>
       </w:pPr>
-    </w:p>
-    <w:p>
-      <w:pPr>
-        <w:rPr>
-          <w:rFonts w:ascii="Times New Roman" w:hAnsi="Times New Roman" w:cs="Times New Roman"/>
-          <w:sz w:val="24"/>
-          <w:szCs w:val="24"/>
-        </w:rPr>
-      </w:pPr>
       <w:r>
         <w:rPr>
           <w:rFonts w:ascii="Times New Roman" w:hAnsi="Times New Roman" w:cs="Times New Roman"/>
@@ -2182,35 +2011,8 @@
           <w:sz w:val="24"/>
           <w:szCs w:val="24"/>
         </w:rPr>
-        <w:t xml:space="preserve">Determining the </w:t>
-      </w:r>
-      <w:proofErr w:type="gramStart"/>
-      <w:r>
-        <w:rPr>
-          <w:rFonts w:ascii="Times New Roman" w:hAnsi="Times New Roman" w:cs="Times New Roman"/>
-          <w:sz w:val="24"/>
-          <w:szCs w:val="24"/>
-        </w:rPr>
-        <w:t>3 cycle</w:t>
-      </w:r>
-      <w:proofErr w:type="gramEnd"/>
-      <w:r>
-        <w:rPr>
-          <w:rFonts w:ascii="Times New Roman" w:hAnsi="Times New Roman" w:cs="Times New Roman"/>
-          <w:sz w:val="24"/>
-          <w:szCs w:val="24"/>
-        </w:rPr>
-        <w:t xml:space="preserve"> clock delay was done the same way part 1 was completed.  We verified in the same way as well (with simulation).  Along with this, we verified the modes were completed correctly by testing a various setup of switches and going through each mode to see if the LEDs were shifted in the correct way.</w:t>
-      </w:r>
-    </w:p>
-    <w:p>
-      <w:pPr>
-        <w:rPr>
-          <w:rFonts w:ascii="Times New Roman" w:hAnsi="Times New Roman" w:cs="Times New Roman"/>
-          <w:sz w:val="24"/>
-          <w:szCs w:val="24"/>
-        </w:rPr>
-      </w:pPr>
+        <w:t>Determining the 3 cycle clock delay was done the same way part 1 was completed.  We verified in the same way as well (with simulation).  Along with this, we verified the modes were completed correctly by testing a various setup of switches and going through each mode to see if the LEDs were shifted in the correct way.</w:t>
+      </w:r>
     </w:p>
     <w:p>
       <w:pPr>
@@ -2248,6 +2050,7 @@
           <w:tcPr>
             <w:cnfStyle w:val="001000000000" w:firstRow="0" w:lastRow="0" w:firstColumn="1" w:lastColumn="0" w:oddVBand="0" w:evenVBand="0" w:oddHBand="0" w:evenHBand="0" w:firstRowFirstColumn="0" w:firstRowLastColumn="0" w:lastRowFirstColumn="0" w:lastRowLastColumn="0"/>
             <w:tcW w:w="4680" w:type="dxa"/>
+            <w:tcMar/>
           </w:tcPr>
           <w:p>
             <w:pPr>
@@ -2272,7 +2075,9 @@
         </w:tc>
         <w:tc>
           <w:tcPr>
+            <w:cnfStyle w:val="000000000000" w:firstRow="0" w:lastRow="0" w:firstColumn="0" w:lastColumn="0" w:oddVBand="0" w:evenVBand="0" w:oddHBand="0" w:evenHBand="0" w:firstRowFirstColumn="0" w:firstRowLastColumn="0" w:lastRowFirstColumn="0" w:lastRowLastColumn="0"/>
             <w:tcW w:w="4680" w:type="dxa"/>
+            <w:tcMar/>
           </w:tcPr>
           <w:p>
             <w:pPr>
@@ -2302,6 +2107,7 @@
           <w:tcPr>
             <w:cnfStyle w:val="001000000000" w:firstRow="0" w:lastRow="0" w:firstColumn="1" w:lastColumn="0" w:oddVBand="0" w:evenVBand="0" w:oddHBand="0" w:evenHBand="0" w:firstRowFirstColumn="0" w:firstRowLastColumn="0" w:lastRowFirstColumn="0" w:lastRowLastColumn="0"/>
             <w:tcW w:w="4680" w:type="dxa"/>
+            <w:tcMar/>
           </w:tcPr>
           <w:p>
             <w:pPr>
@@ -2325,7 +2131,9 @@
         </w:tc>
         <w:tc>
           <w:tcPr>
+            <w:cnfStyle w:val="000000000000" w:firstRow="0" w:lastRow="0" w:firstColumn="0" w:lastColumn="0" w:oddVBand="0" w:evenVBand="0" w:oddHBand="0" w:evenHBand="0" w:firstRowFirstColumn="0" w:firstRowLastColumn="0" w:lastRowFirstColumn="0" w:lastRowLastColumn="0"/>
             <w:tcW w:w="4680" w:type="dxa"/>
+            <w:tcMar/>
           </w:tcPr>
           <w:p>
             <w:pPr>
@@ -2352,6 +2160,7 @@
           <w:tcPr>
             <w:cnfStyle w:val="001000000000" w:firstRow="0" w:lastRow="0" w:firstColumn="1" w:lastColumn="0" w:oddVBand="0" w:evenVBand="0" w:oddHBand="0" w:evenHBand="0" w:firstRowFirstColumn="0" w:firstRowLastColumn="0" w:lastRowFirstColumn="0" w:lastRowLastColumn="0"/>
             <w:tcW w:w="4680" w:type="dxa"/>
+            <w:tcMar/>
           </w:tcPr>
           <w:p>
             <w:pPr>
@@ -2376,7 +2185,9 @@
         </w:tc>
         <w:tc>
           <w:tcPr>
+            <w:cnfStyle w:val="000000000000" w:firstRow="0" w:lastRow="0" w:firstColumn="0" w:lastColumn="0" w:oddVBand="0" w:evenVBand="0" w:oddHBand="0" w:evenHBand="0" w:firstRowFirstColumn="0" w:firstRowLastColumn="0" w:lastRowFirstColumn="0" w:lastRowLastColumn="0"/>
             <w:tcW w:w="4680" w:type="dxa"/>
+            <w:tcMar/>
           </w:tcPr>
           <w:p>
             <w:pPr>
@@ -2404,6 +2215,7 @@
           <w:tcPr>
             <w:cnfStyle w:val="001000000000" w:firstRow="0" w:lastRow="0" w:firstColumn="1" w:lastColumn="0" w:oddVBand="0" w:evenVBand="0" w:oddHBand="0" w:evenHBand="0" w:firstRowFirstColumn="0" w:firstRowLastColumn="0" w:lastRowFirstColumn="0" w:lastRowLastColumn="0"/>
             <w:tcW w:w="4680" w:type="dxa"/>
+            <w:tcMar/>
           </w:tcPr>
           <w:p>
             <w:pPr>
@@ -2428,7 +2240,9 @@
         </w:tc>
         <w:tc>
           <w:tcPr>
+            <w:cnfStyle w:val="000000000000" w:firstRow="0" w:lastRow="0" w:firstColumn="0" w:lastColumn="0" w:oddVBand="0" w:evenVBand="0" w:oddHBand="0" w:evenHBand="0" w:firstRowFirstColumn="0" w:firstRowLastColumn="0" w:lastRowFirstColumn="0" w:lastRowLastColumn="0"/>
             <w:tcW w:w="4680" w:type="dxa"/>
+            <w:tcMar/>
           </w:tcPr>
           <w:p>
             <w:pPr>
@@ -2479,20 +2293,23 @@
           <w:tcPr>
             <w:cnfStyle w:val="001000000000" w:firstRow="0" w:lastRow="0" w:firstColumn="1" w:lastColumn="0" w:oddVBand="0" w:evenVBand="0" w:oddHBand="0" w:evenHBand="0" w:firstRowFirstColumn="0" w:firstRowLastColumn="0" w:lastRowFirstColumn="0" w:lastRowLastColumn="0"/>
             <w:tcW w:w="4680" w:type="dxa"/>
-          </w:tcPr>
-          <w:p>
-            <w:pPr>
-              <w:rPr>
-                <w:rFonts w:ascii="Times New Roman" w:hAnsi="Times New Roman" w:cs="Times New Roman"/>
-                <w:sz w:val="24"/>
-                <w:szCs w:val="24"/>
-              </w:rPr>
-            </w:pPr>
-          </w:p>
-        </w:tc>
-        <w:tc>
-          <w:tcPr>
+            <w:tcMar/>
+          </w:tcPr>
+          <w:p>
+            <w:pPr>
+              <w:rPr>
+                <w:rFonts w:ascii="Times New Roman" w:hAnsi="Times New Roman" w:cs="Times New Roman"/>
+                <w:sz w:val="24"/>
+                <w:szCs w:val="24"/>
+              </w:rPr>
+            </w:pPr>
+          </w:p>
+        </w:tc>
+        <w:tc>
+          <w:tcPr>
+            <w:cnfStyle w:val="000000000000" w:firstRow="0" w:lastRow="0" w:firstColumn="0" w:lastColumn="0" w:oddVBand="0" w:evenVBand="0" w:oddHBand="0" w:evenHBand="0" w:firstRowFirstColumn="0" w:firstRowLastColumn="0" w:lastRowFirstColumn="0" w:lastRowLastColumn="0"/>
             <w:tcW w:w="4680" w:type="dxa"/>
+            <w:tcMar/>
           </w:tcPr>
           <w:p>
             <w:pPr>
@@ -2519,6 +2336,7 @@
           <w:tcPr>
             <w:cnfStyle w:val="001000000000" w:firstRow="0" w:lastRow="0" w:firstColumn="1" w:lastColumn="0" w:oddVBand="0" w:evenVBand="0" w:oddHBand="0" w:evenHBand="0" w:firstRowFirstColumn="0" w:firstRowLastColumn="0" w:lastRowFirstColumn="0" w:lastRowLastColumn="0"/>
             <w:tcW w:w="4680" w:type="dxa"/>
+            <w:tcMar/>
           </w:tcPr>
           <w:p>
             <w:pPr>
@@ -2542,7 +2360,9 @@
         </w:tc>
         <w:tc>
           <w:tcPr>
+            <w:cnfStyle w:val="000000000000" w:firstRow="0" w:lastRow="0" w:firstColumn="0" w:lastColumn="0" w:oddVBand="0" w:evenVBand="0" w:oddHBand="0" w:evenHBand="0" w:firstRowFirstColumn="0" w:firstRowLastColumn="0" w:lastRowFirstColumn="0" w:lastRowLastColumn="0"/>
             <w:tcW w:w="4680" w:type="dxa"/>
+            <w:tcMar/>
           </w:tcPr>
           <w:p>
             <w:pPr>
@@ -2569,6 +2389,7 @@
           <w:tcPr>
             <w:cnfStyle w:val="001000000000" w:firstRow="0" w:lastRow="0" w:firstColumn="1" w:lastColumn="0" w:oddVBand="0" w:evenVBand="0" w:oddHBand="0" w:evenHBand="0" w:firstRowFirstColumn="0" w:firstRowLastColumn="0" w:lastRowFirstColumn="0" w:lastRowLastColumn="0"/>
             <w:tcW w:w="4680" w:type="dxa"/>
+            <w:tcMar/>
           </w:tcPr>
           <w:p>
             <w:pPr>
@@ -2592,7 +2413,9 @@
         </w:tc>
         <w:tc>
           <w:tcPr>
+            <w:cnfStyle w:val="000000000000" w:firstRow="0" w:lastRow="0" w:firstColumn="0" w:lastColumn="0" w:oddVBand="0" w:evenVBand="0" w:oddHBand="0" w:evenHBand="0" w:firstRowFirstColumn="0" w:firstRowLastColumn="0" w:lastRowFirstColumn="0" w:lastRowLastColumn="0"/>
             <w:tcW w:w="4680" w:type="dxa"/>
+            <w:tcMar/>
           </w:tcPr>
           <w:p>
             <w:pPr>
@@ -2619,6 +2442,7 @@
           <w:tcPr>
             <w:cnfStyle w:val="001000000000" w:firstRow="0" w:lastRow="0" w:firstColumn="1" w:lastColumn="0" w:oddVBand="0" w:evenVBand="0" w:oddHBand="0" w:evenHBand="0" w:firstRowFirstColumn="0" w:firstRowLastColumn="0" w:lastRowFirstColumn="0" w:lastRowLastColumn="0"/>
             <w:tcW w:w="4680" w:type="dxa"/>
+            <w:tcMar/>
           </w:tcPr>
           <w:p>
             <w:pPr>
@@ -2642,7 +2466,9 @@
         </w:tc>
         <w:tc>
           <w:tcPr>
+            <w:cnfStyle w:val="000000000000" w:firstRow="0" w:lastRow="0" w:firstColumn="0" w:lastColumn="0" w:oddVBand="0" w:evenVBand="0" w:oddHBand="0" w:evenHBand="0" w:firstRowFirstColumn="0" w:firstRowLastColumn="0" w:lastRowFirstColumn="0" w:lastRowLastColumn="0"/>
             <w:tcW w:w="4680" w:type="dxa"/>
+            <w:tcMar/>
           </w:tcPr>
           <w:p>
             <w:pPr>
@@ -2669,6 +2495,7 @@
           <w:tcPr>
             <w:cnfStyle w:val="001000000000" w:firstRow="0" w:lastRow="0" w:firstColumn="1" w:lastColumn="0" w:oddVBand="0" w:evenVBand="0" w:oddHBand="0" w:evenHBand="0" w:firstRowFirstColumn="0" w:firstRowLastColumn="0" w:lastRowFirstColumn="0" w:lastRowLastColumn="0"/>
             <w:tcW w:w="4680" w:type="dxa"/>
+            <w:tcMar/>
           </w:tcPr>
           <w:p>
             <w:pPr>
@@ -2692,7 +2519,9 @@
         </w:tc>
         <w:tc>
           <w:tcPr>
+            <w:cnfStyle w:val="000000000000" w:firstRow="0" w:lastRow="0" w:firstColumn="0" w:lastColumn="0" w:oddVBand="0" w:evenVBand="0" w:oddHBand="0" w:evenHBand="0" w:firstRowFirstColumn="0" w:firstRowLastColumn="0" w:lastRowFirstColumn="0" w:lastRowLastColumn="0"/>
             <w:tcW w:w="4680" w:type="dxa"/>
+            <w:tcMar/>
           </w:tcPr>
           <w:p>
             <w:pPr>
@@ -2719,6 +2548,7 @@
           <w:tcPr>
             <w:cnfStyle w:val="001000000000" w:firstRow="0" w:lastRow="0" w:firstColumn="1" w:lastColumn="0" w:oddVBand="0" w:evenVBand="0" w:oddHBand="0" w:evenHBand="0" w:firstRowFirstColumn="0" w:firstRowLastColumn="0" w:lastRowFirstColumn="0" w:lastRowLastColumn="0"/>
             <w:tcW w:w="4680" w:type="dxa"/>
+            <w:tcMar/>
           </w:tcPr>
           <w:p>
             <w:pPr>
@@ -2744,7 +2574,9 @@
         </w:tc>
         <w:tc>
           <w:tcPr>
+            <w:cnfStyle w:val="000000000000" w:firstRow="0" w:lastRow="0" w:firstColumn="0" w:lastColumn="0" w:oddVBand="0" w:evenVBand="0" w:oddHBand="0" w:evenHBand="0" w:firstRowFirstColumn="0" w:firstRowLastColumn="0" w:lastRowFirstColumn="0" w:lastRowLastColumn="0"/>
             <w:tcW w:w="4680" w:type="dxa"/>
+            <w:tcMar/>
           </w:tcPr>
           <w:p>
             <w:pPr>
@@ -2796,6 +2628,7 @@
           <w:tcPr>
             <w:cnfStyle w:val="001000000000" w:firstRow="0" w:lastRow="0" w:firstColumn="1" w:lastColumn="0" w:oddVBand="0" w:evenVBand="0" w:oddHBand="0" w:evenHBand="0" w:firstRowFirstColumn="0" w:firstRowLastColumn="0" w:lastRowFirstColumn="0" w:lastRowLastColumn="0"/>
             <w:tcW w:w="3120" w:type="dxa"/>
+            <w:tcMar/>
           </w:tcPr>
           <w:p>
             <w:pPr>
@@ -2820,7 +2653,9 @@
         </w:tc>
         <w:tc>
           <w:tcPr>
+            <w:cnfStyle w:val="000000000000" w:firstRow="0" w:lastRow="0" w:firstColumn="0" w:lastColumn="0" w:oddVBand="0" w:evenVBand="0" w:oddHBand="0" w:evenHBand="0" w:firstRowFirstColumn="0" w:firstRowLastColumn="0" w:lastRowFirstColumn="0" w:lastRowLastColumn="0"/>
             <w:tcW w:w="3120" w:type="dxa"/>
+            <w:tcMar/>
           </w:tcPr>
           <w:p>
             <w:pPr>
@@ -2846,7 +2681,9 @@
         </w:tc>
         <w:tc>
           <w:tcPr>
+            <w:cnfStyle w:val="000000000000" w:firstRow="0" w:lastRow="0" w:firstColumn="0" w:lastColumn="0" w:oddVBand="0" w:evenVBand="0" w:oddHBand="0" w:evenHBand="0" w:firstRowFirstColumn="0" w:firstRowLastColumn="0" w:lastRowFirstColumn="0" w:lastRowLastColumn="0"/>
             <w:tcW w:w="3120" w:type="dxa"/>
+            <w:tcMar/>
           </w:tcPr>
           <w:p>
             <w:pPr>
@@ -2890,6 +2727,7 @@
         <w:tc>
           <w:tcPr>
             <w:tcW w:w="1560" w:type="dxa"/>
+            <w:tcMar/>
           </w:tcPr>
           <w:p>
             <w:pPr>
@@ -2913,6 +2751,7 @@
         <w:tc>
           <w:tcPr>
             <w:tcW w:w="1560" w:type="dxa"/>
+            <w:tcMar/>
           </w:tcPr>
           <w:p>
             <w:pPr>
@@ -2936,6 +2775,7 @@
         <w:tc>
           <w:tcPr>
             <w:tcW w:w="1560" w:type="dxa"/>
+            <w:tcMar/>
           </w:tcPr>
           <w:p>
             <w:pPr>
@@ -2959,6 +2799,7 @@
         <w:tc>
           <w:tcPr>
             <w:tcW w:w="1560" w:type="dxa"/>
+            <w:tcMar/>
           </w:tcPr>
           <w:p>
             <w:pPr>
@@ -2982,6 +2823,7 @@
         <w:tc>
           <w:tcPr>
             <w:tcW w:w="1560" w:type="dxa"/>
+            <w:tcMar/>
           </w:tcPr>
           <w:p>
             <w:pPr>
@@ -3005,6 +2847,7 @@
         <w:tc>
           <w:tcPr>
             <w:tcW w:w="1560" w:type="dxa"/>
+            <w:tcMar/>
           </w:tcPr>
           <w:p>
             <w:pPr>
@@ -3030,6 +2873,7 @@
         <w:tc>
           <w:tcPr>
             <w:tcW w:w="1560" w:type="dxa"/>
+            <w:tcMar/>
           </w:tcPr>
           <w:p>
             <w:pPr>
@@ -3046,7 +2890,6 @@
                 <w:sz w:val="24"/>
                 <w:szCs w:val="24"/>
               </w:rPr>
-              <w:lastRenderedPageBreak/>
               <w:t>TNS</w:t>
             </w:r>
           </w:p>
@@ -3054,6 +2897,7 @@
         <w:tc>
           <w:tcPr>
             <w:tcW w:w="1560" w:type="dxa"/>
+            <w:tcMar/>
           </w:tcPr>
           <w:p>
             <w:pPr>
@@ -3077,6 +2921,7 @@
         <w:tc>
           <w:tcPr>
             <w:tcW w:w="1560" w:type="dxa"/>
+            <w:tcMar/>
           </w:tcPr>
           <w:p>
             <w:pPr>
@@ -3100,6 +2945,7 @@
         <w:tc>
           <w:tcPr>
             <w:tcW w:w="1560" w:type="dxa"/>
+            <w:tcMar/>
           </w:tcPr>
           <w:p>
             <w:pPr>
@@ -3123,6 +2969,7 @@
         <w:tc>
           <w:tcPr>
             <w:tcW w:w="1560" w:type="dxa"/>
+            <w:tcMar/>
           </w:tcPr>
           <w:p>
             <w:pPr>
@@ -3146,6 +2993,7 @@
         <w:tc>
           <w:tcPr>
             <w:tcW w:w="1560" w:type="dxa"/>
+            <w:tcMar/>
           </w:tcPr>
           <w:p>
             <w:pPr>
@@ -3171,6 +3019,7 @@
         <w:tc>
           <w:tcPr>
             <w:tcW w:w="1560" w:type="dxa"/>
+            <w:tcMar/>
           </w:tcPr>
           <w:p>
             <w:pPr>
@@ -3193,6 +3042,7 @@
         <w:tc>
           <w:tcPr>
             <w:tcW w:w="1560" w:type="dxa"/>
+            <w:tcMar/>
           </w:tcPr>
           <w:p>
             <w:pPr>
@@ -3215,6 +3065,7 @@
         <w:tc>
           <w:tcPr>
             <w:tcW w:w="1560" w:type="dxa"/>
+            <w:tcMar/>
           </w:tcPr>
           <w:p>
             <w:pPr>
@@ -3237,6 +3088,7 @@
         <w:tc>
           <w:tcPr>
             <w:tcW w:w="1560" w:type="dxa"/>
+            <w:tcMar/>
           </w:tcPr>
           <w:p>
             <w:pPr>
@@ -3259,6 +3111,7 @@
         <w:tc>
           <w:tcPr>
             <w:tcW w:w="1560" w:type="dxa"/>
+            <w:tcMar/>
           </w:tcPr>
           <w:p>
             <w:pPr>
@@ -3281,6 +3134,7 @@
         <w:tc>
           <w:tcPr>
             <w:tcW w:w="1560" w:type="dxa"/>
+            <w:tcMar/>
           </w:tcPr>
           <w:p>
             <w:pPr>
@@ -3305,6 +3159,7 @@
         <w:tc>
           <w:tcPr>
             <w:tcW w:w="1560" w:type="dxa"/>
+            <w:tcMar/>
           </w:tcPr>
           <w:p>
             <w:pPr>
@@ -3327,6 +3182,7 @@
         <w:tc>
           <w:tcPr>
             <w:tcW w:w="1560" w:type="dxa"/>
+            <w:tcMar/>
           </w:tcPr>
           <w:p>
             <w:pPr>
@@ -3349,6 +3205,7 @@
         <w:tc>
           <w:tcPr>
             <w:tcW w:w="1560" w:type="dxa"/>
+            <w:tcMar/>
           </w:tcPr>
           <w:p>
             <w:pPr>
@@ -3371,6 +3228,7 @@
         <w:tc>
           <w:tcPr>
             <w:tcW w:w="1560" w:type="dxa"/>
+            <w:tcMar/>
           </w:tcPr>
           <w:p>
             <w:pPr>
@@ -3393,6 +3251,7 @@
         <w:tc>
           <w:tcPr>
             <w:tcW w:w="1560" w:type="dxa"/>
+            <w:tcMar/>
           </w:tcPr>
           <w:p>
             <w:pPr>
@@ -3415,6 +3274,7 @@
         <w:tc>
           <w:tcPr>
             <w:tcW w:w="1560" w:type="dxa"/>
+            <w:tcMar/>
           </w:tcPr>
           <w:p>
             <w:pPr>
@@ -3454,15 +3314,6 @@
           <w:szCs w:val="24"/>
         </w:rPr>
       </w:pPr>
-    </w:p>
-    <w:p>
-      <w:pPr>
-        <w:rPr>
-          <w:rFonts w:ascii="Times New Roman" w:hAnsi="Times New Roman" w:cs="Times New Roman"/>
-          <w:sz w:val="24"/>
-          <w:szCs w:val="24"/>
-        </w:rPr>
-      </w:pPr>
       <w:r>
         <w:rPr>
           <w:rFonts w:ascii="Times New Roman" w:hAnsi="Times New Roman" w:cs="Times New Roman"/>
@@ -3571,6 +3422,15 @@
           <w:szCs w:val="24"/>
         </w:rPr>
       </w:pPr>
+    </w:p>
+    <w:p>
+      <w:pPr>
+        <w:rPr>
+          <w:rFonts w:ascii="Times New Roman" w:hAnsi="Times New Roman" w:cs="Times New Roman"/>
+          <w:sz w:val="24"/>
+          <w:szCs w:val="24"/>
+        </w:rPr>
+      </w:pPr>
       <w:r>
         <w:rPr>
           <w:rFonts w:ascii="Times New Roman" w:hAnsi="Times New Roman" w:cs="Times New Roman"/>
@@ -3578,6 +3438,7 @@
           <w:szCs w:val="24"/>
           <w:u w:val="single"/>
         </w:rPr>
+        <w:lastRenderedPageBreak/>
         <w:t>What we learned</w:t>
       </w:r>
     </w:p>
@@ -3607,16 +3468,6 @@
           <w:szCs w:val="24"/>
         </w:rPr>
       </w:pPr>
-    </w:p>
-    <w:p>
-      <w:pPr>
-        <w:rPr>
-          <w:rFonts w:ascii="Times New Roman" w:hAnsi="Times New Roman" w:cs="Times New Roman"/>
-          <w:sz w:val="24"/>
-          <w:szCs w:val="24"/>
-        </w:rPr>
-      </w:pPr>
-      <w:proofErr w:type="spellStart"/>
       <w:r>
         <w:rPr>
           <w:rFonts w:ascii="Times New Roman" w:hAnsi="Times New Roman" w:cs="Times New Roman"/>
@@ -3624,70 +3475,35 @@
           <w:szCs w:val="24"/>
           <w:u w:val="single"/>
         </w:rPr>
-        <w:t>Vivado</w:t>
-      </w:r>
-      <w:proofErr w:type="spellEnd"/>
-      <w:r>
-        <w:rPr>
-          <w:rFonts w:ascii="Times New Roman" w:hAnsi="Times New Roman" w:cs="Times New Roman"/>
+        <w:t>Vivado Version</w:t>
+      </w:r>
+    </w:p>
+    <w:p>
+      <w:pPr>
+        <w:rPr>
+          <w:rFonts w:ascii="Times New Roman" w:hAnsi="Times New Roman" w:cs="Times New Roman"/>
+          <w:sz w:val="24"/>
+          <w:szCs w:val="24"/>
+        </w:rPr>
+      </w:pPr>
+      <w:r>
+        <w:rPr>
+          <w:rFonts w:ascii="Times New Roman" w:hAnsi="Times New Roman" w:cs="Times New Roman"/>
+          <w:sz w:val="24"/>
+          <w:szCs w:val="24"/>
+        </w:rPr>
+        <w:t>We used Vivado 2018.2 on our personal computers on Windows.</w:t>
+      </w:r>
+    </w:p>
+    <w:p>
+      <w:pPr>
+        <w:rPr>
+          <w:rFonts w:ascii="Times New Roman" w:hAnsi="Times New Roman" w:cs="Times New Roman"/>
+          <w:b/>
           <w:sz w:val="24"/>
           <w:szCs w:val="24"/>
           <w:u w:val="single"/>
         </w:rPr>
-        <w:t xml:space="preserve"> Version</w:t>
-      </w:r>
-    </w:p>
-    <w:p>
-      <w:pPr>
-        <w:rPr>
-          <w:rFonts w:ascii="Times New Roman" w:hAnsi="Times New Roman" w:cs="Times New Roman"/>
-          <w:sz w:val="24"/>
-          <w:szCs w:val="24"/>
-        </w:rPr>
-      </w:pPr>
-      <w:r>
-        <w:rPr>
-          <w:rFonts w:ascii="Times New Roman" w:hAnsi="Times New Roman" w:cs="Times New Roman"/>
-          <w:sz w:val="24"/>
-          <w:szCs w:val="24"/>
-        </w:rPr>
-        <w:t xml:space="preserve">We used </w:t>
-      </w:r>
-      <w:proofErr w:type="spellStart"/>
-      <w:r>
-        <w:rPr>
-          <w:rFonts w:ascii="Times New Roman" w:hAnsi="Times New Roman" w:cs="Times New Roman"/>
-          <w:sz w:val="24"/>
-          <w:szCs w:val="24"/>
-        </w:rPr>
-        <w:t>Vivado</w:t>
-      </w:r>
-      <w:proofErr w:type="spellEnd"/>
-      <w:r>
-        <w:rPr>
-          <w:rFonts w:ascii="Times New Roman" w:hAnsi="Times New Roman" w:cs="Times New Roman"/>
-          <w:sz w:val="24"/>
-          <w:szCs w:val="24"/>
-        </w:rPr>
-        <w:t xml:space="preserve"> 2018.2 on our personal computers on Windows.</w:t>
-      </w:r>
-    </w:p>
-    <w:p>
-      <w:pPr>
-        <w:rPr>
-          <w:rFonts w:ascii="Times New Roman" w:hAnsi="Times New Roman" w:cs="Times New Roman"/>
-          <w:sz w:val="24"/>
-          <w:szCs w:val="24"/>
-        </w:rPr>
-      </w:pPr>
-    </w:p>
-    <w:p>
-      <w:pPr>
-        <w:rPr>
-          <w:rFonts w:ascii="Times New Roman" w:hAnsi="Times New Roman" w:cs="Times New Roman"/>
-          <w:sz w:val="24"/>
-          <w:szCs w:val="24"/>
-        </w:rPr>
       </w:pPr>
     </w:p>
     <w:p>
@@ -3749,18 +3565,8 @@
           <w:sz w:val="24"/>
           <w:szCs w:val="24"/>
         </w:rPr>
-        <w:t xml:space="preserve">.  We also assume that the change in switch should not affect which mode is being shown and simply keeps going through the loop.  Our final assumption is we </w:t>
-      </w:r>
-      <w:proofErr w:type="gramStart"/>
-      <w:r>
-        <w:rPr>
-          <w:rFonts w:ascii="Times New Roman" w:hAnsi="Times New Roman" w:cs="Times New Roman"/>
-          <w:sz w:val="24"/>
-          <w:szCs w:val="24"/>
-        </w:rPr>
-        <w:t>are allowed to</w:t>
-      </w:r>
-      <w:proofErr w:type="gramEnd"/>
+        <w:t>.  We also assume that the change in switch should not affect which mode is being shown and simply keeps going through the loop.  Our final assumption is we are allowed to</w:t>
+      </w:r>
       <w:r>
         <w:rPr>
           <w:rFonts w:ascii="Times New Roman" w:hAnsi="Times New Roman" w:cs="Times New Roman"/>
@@ -3823,28 +3629,24 @@
     </w:p>
     <w:p>
       <w:r>
-        <w:rPr>
-          <w:noProof/>
-        </w:rPr>
-        <w:lastRenderedPageBreak/>
         <w:drawing>
-          <wp:inline distT="0" distB="0" distL="0" distR="0" wp14:anchorId="01E785DA" wp14:editId="258EB96C">
-            <wp:extent cx="6015789" cy="2143125"/>
+          <wp:inline wp14:editId="36C2638A" wp14:anchorId="01E785DA">
+            <wp:extent cx="6015788" cy="2143125"/>
             <wp:effectExtent l="0" t="0" r="4445" b="0"/>
-            <wp:docPr id="1497871545" name="picture"/>
+            <wp:docPr id="1574924590" name="picture" title=""/>
             <wp:cNvGraphicFramePr>
-              <a:graphicFrameLocks xmlns:a="http://schemas.openxmlformats.org/drawingml/2006/main" noChangeAspect="1"/>
+              <a:graphicFrameLocks noChangeAspect="1"/>
             </wp:cNvGraphicFramePr>
-            <a:graphic xmlns:a="http://schemas.openxmlformats.org/drawingml/2006/main">
+            <a:graphic>
               <a:graphicData uri="http://schemas.openxmlformats.org/drawingml/2006/picture">
-                <pic:pic xmlns:pic="http://schemas.openxmlformats.org/drawingml/2006/picture">
+                <pic:pic>
                   <pic:nvPicPr>
                     <pic:cNvPr id="0" name="picture"/>
                     <pic:cNvPicPr/>
                   </pic:nvPicPr>
                   <pic:blipFill>
-                    <a:blip r:embed="rId9" cstate="print">
-                      <a:extLst>
+                    <a:blip r:embed="R78ba2a755e004297">
+                      <a:extLst xmlns:a="http://schemas.openxmlformats.org/drawingml/2006/main">
                         <a:ext uri="{28A0092B-C50C-407E-A947-70E740481C1C}">
                           <a14:useLocalDpi xmlns:a14="http://schemas.microsoft.com/office/drawing/2010/main" val="0"/>
                         </a:ext>
@@ -3855,9 +3657,9 @@
                     </a:stretch>
                   </pic:blipFill>
                   <pic:spPr>
-                    <a:xfrm>
+                    <a:xfrm rot="0" flipH="0" flipV="0">
                       <a:off x="0" y="0"/>
-                      <a:ext cx="6028782" cy="2147754"/>
+                      <a:ext cx="6015788" cy="2143125"/>
                     </a:xfrm>
                     <a:prstGeom prst="rect">
                       <a:avLst/>
@@ -3892,25 +3694,7 @@
           <w:sz w:val="24"/>
           <w:szCs w:val="24"/>
         </w:rPr>
-        <w:t xml:space="preserve">For this part, we first instantiated the ZYNQ and AXI GPIO modules, and then connected them through the </w:t>
-      </w:r>
-      <w:proofErr w:type="spellStart"/>
-      <w:r>
-        <w:rPr>
-          <w:rFonts w:ascii="Times New Roman" w:hAnsi="Times New Roman" w:cs="Times New Roman"/>
-          <w:sz w:val="24"/>
-          <w:szCs w:val="24"/>
-        </w:rPr>
-        <w:t>Vivado</w:t>
-      </w:r>
-      <w:proofErr w:type="spellEnd"/>
-      <w:r>
-        <w:rPr>
-          <w:rFonts w:ascii="Times New Roman" w:hAnsi="Times New Roman" w:cs="Times New Roman"/>
-          <w:sz w:val="24"/>
-          <w:szCs w:val="24"/>
-        </w:rPr>
-        <w:t xml:space="preserve"> software.  We then </w:t>
+        <w:t xml:space="preserve">For this part, we first instantiated the ZYNQ and AXI GPIO modules, and then connected them through the Vivado software.  We then </w:t>
       </w:r>
       <w:r>
         <w:rPr>
@@ -3920,23 +3704,13 @@
         </w:rPr>
         <w:t xml:space="preserve">programmed our </w:t>
       </w:r>
-      <w:proofErr w:type="spellStart"/>
-      <w:r>
-        <w:rPr>
-          <w:rFonts w:ascii="Times New Roman" w:hAnsi="Times New Roman" w:cs="Times New Roman"/>
-          <w:sz w:val="24"/>
-          <w:szCs w:val="24"/>
-        </w:rPr>
-        <w:t>led_blkl.c</w:t>
-      </w:r>
-      <w:proofErr w:type="spellEnd"/>
-      <w:r>
-        <w:rPr>
-          <w:rFonts w:ascii="Times New Roman" w:hAnsi="Times New Roman" w:cs="Times New Roman"/>
-          <w:sz w:val="24"/>
-          <w:szCs w:val="24"/>
-        </w:rPr>
-        <w:t xml:space="preserve"> file, which </w:t>
+      <w:r>
+        <w:rPr>
+          <w:rFonts w:ascii="Times New Roman" w:hAnsi="Times New Roman" w:cs="Times New Roman"/>
+          <w:sz w:val="24"/>
+          <w:szCs w:val="24"/>
+        </w:rPr>
+        <w:t xml:space="preserve">led_blkl.c file, which </w:t>
       </w:r>
       <w:r>
         <w:rPr>
@@ -3946,8 +3720,6 @@
         </w:rPr>
         <w:t>had the desired functionality, onto the ZYNQ7 Processing System.</w:t>
       </w:r>
-      <w:bookmarkStart w:id="3" w:name="_GoBack"/>
-      <w:bookmarkEnd w:id="3"/>
     </w:p>
     <w:p>
       <w:pPr>
@@ -4021,48 +3793,45 @@
           <w:sz w:val="24"/>
           <w:szCs w:val="24"/>
         </w:rPr>
-        <w:t xml:space="preserve">coded in software.  With C programming, we were able to read from the switches and write to the LEDs within the main function </w:t>
-      </w:r>
-      <w:commentRangeStart w:id="4"/>
-      <w:r>
-        <w:rPr>
-          <w:rFonts w:ascii="Times New Roman" w:hAnsi="Times New Roman" w:cs="Times New Roman"/>
-          <w:sz w:val="24"/>
-          <w:szCs w:val="24"/>
-        </w:rPr>
-        <w:t>using</w:t>
-      </w:r>
-      <w:commentRangeEnd w:id="4"/>
-      <w:r>
-        <w:rPr>
-          <w:rStyle w:val="CommentReference"/>
-        </w:rPr>
-        <w:commentReference w:id="4"/>
-      </w:r>
-      <w:r>
-        <w:rPr>
-          <w:rFonts w:ascii="Times New Roman" w:hAnsi="Times New Roman" w:cs="Times New Roman"/>
-          <w:sz w:val="24"/>
-          <w:szCs w:val="24"/>
-        </w:rPr>
-        <w:t xml:space="preserve"> GPIO functions.</w:t>
-      </w:r>
-    </w:p>
-    <w:p>
-      <w:pPr>
-        <w:rPr>
-          <w:rFonts w:ascii="Times New Roman" w:hAnsi="Times New Roman" w:cs="Times New Roman"/>
-          <w:sz w:val="24"/>
-          <w:szCs w:val="24"/>
-        </w:rPr>
-      </w:pPr>
-      <w:r>
+        <w:t>coded in software.  With C programming, we were able to read from the switches and write to the LEDs within the main function using GPIO functions.</w:t>
+      </w:r>
+    </w:p>
+    <w:p>
+      <w:pPr>
         <w:rPr>
           <w:rFonts w:ascii="Times New Roman" w:hAnsi="Times New Roman" w:cs="Times New Roman"/>
           <w:sz w:val="24"/>
           <w:szCs w:val="24"/>
           <w:u w:val="single"/>
         </w:rPr>
+      </w:pPr>
+    </w:p>
+    <w:p>
+      <w:pPr>
+        <w:rPr>
+          <w:rFonts w:ascii="Times New Roman" w:hAnsi="Times New Roman" w:cs="Times New Roman"/>
+          <w:sz w:val="24"/>
+          <w:szCs w:val="24"/>
+          <w:u w:val="single"/>
+        </w:rPr>
+      </w:pPr>
+    </w:p>
+    <w:p>
+      <w:pPr>
+        <w:rPr>
+          <w:rFonts w:ascii="Times New Roman" w:hAnsi="Times New Roman" w:cs="Times New Roman"/>
+          <w:sz w:val="24"/>
+          <w:szCs w:val="24"/>
+        </w:rPr>
+      </w:pPr>
+      <w:r>
+        <w:rPr>
+          <w:rFonts w:ascii="Times New Roman" w:hAnsi="Times New Roman" w:cs="Times New Roman"/>
+          <w:sz w:val="24"/>
+          <w:szCs w:val="24"/>
+          <w:u w:val="single"/>
+        </w:rPr>
+        <w:lastRenderedPageBreak/>
         <w:t>Design Process</w:t>
       </w:r>
     </w:p>
@@ -4080,43 +3849,15 @@
           <w:sz w:val="24"/>
           <w:szCs w:val="24"/>
         </w:rPr>
-        <w:t xml:space="preserve">We were able to achieve the one second delay by using a function called </w:t>
-      </w:r>
-      <w:proofErr w:type="spellStart"/>
-      <w:r>
-        <w:rPr>
-          <w:rFonts w:ascii="Times New Roman" w:hAnsi="Times New Roman" w:cs="Times New Roman"/>
-          <w:sz w:val="24"/>
-          <w:szCs w:val="24"/>
-        </w:rPr>
-        <w:t>usleep</w:t>
-      </w:r>
-      <w:proofErr w:type="spellEnd"/>
-      <w:r>
-        <w:rPr>
-          <w:rFonts w:ascii="Times New Roman" w:hAnsi="Times New Roman" w:cs="Times New Roman"/>
-          <w:sz w:val="24"/>
-          <w:szCs w:val="24"/>
-        </w:rPr>
-        <w:t xml:space="preserve">.  </w:t>
-      </w:r>
-      <w:proofErr w:type="spellStart"/>
-      <w:r>
-        <w:rPr>
-          <w:rFonts w:ascii="Times New Roman" w:hAnsi="Times New Roman" w:cs="Times New Roman"/>
-          <w:sz w:val="24"/>
-          <w:szCs w:val="24"/>
-        </w:rPr>
-        <w:t>usleep’s</w:t>
-      </w:r>
-      <w:proofErr w:type="spellEnd"/>
-      <w:r>
-        <w:rPr>
-          <w:rFonts w:ascii="Times New Roman" w:hAnsi="Times New Roman" w:cs="Times New Roman"/>
-          <w:sz w:val="24"/>
-          <w:szCs w:val="24"/>
-        </w:rPr>
-        <w:t xml:space="preserve"> parameters take the number of microseconds you w</w:t>
+        <w:t xml:space="preserve">We were able to achieve the one second delay by using a function called usleep.  </w:t>
+      </w:r>
+      <w:r>
+        <w:rPr>
+          <w:rFonts w:ascii="Times New Roman" w:hAnsi="Times New Roman" w:cs="Times New Roman"/>
+          <w:sz w:val="24"/>
+          <w:szCs w:val="24"/>
+        </w:rPr>
+        <w:t>usleep’s parameters take the number of microseconds you w</w:t>
       </w:r>
       <w:r>
         <w:rPr>
@@ -4171,6 +3912,7 @@
           <w:tcPr>
             <w:cnfStyle w:val="001000000000" w:firstRow="0" w:lastRow="0" w:firstColumn="1" w:lastColumn="0" w:oddVBand="0" w:evenVBand="0" w:oddHBand="0" w:evenHBand="0" w:firstRowFirstColumn="0" w:firstRowLastColumn="0" w:lastRowFirstColumn="0" w:lastRowLastColumn="0"/>
             <w:tcW w:w="4675" w:type="dxa"/>
+            <w:tcMar/>
           </w:tcPr>
           <w:p>
             <w:pPr>
@@ -4195,7 +3937,9 @@
         </w:tc>
         <w:tc>
           <w:tcPr>
+            <w:cnfStyle w:val="000000000000" w:firstRow="0" w:lastRow="0" w:firstColumn="0" w:lastColumn="0" w:oddVBand="0" w:evenVBand="0" w:oddHBand="0" w:evenHBand="0" w:firstRowFirstColumn="0" w:firstRowLastColumn="0" w:lastRowFirstColumn="0" w:lastRowLastColumn="0"/>
             <w:tcW w:w="4675" w:type="dxa"/>
+            <w:tcMar/>
           </w:tcPr>
           <w:p>
             <w:pPr>
@@ -4225,6 +3969,7 @@
           <w:tcPr>
             <w:cnfStyle w:val="001000000000" w:firstRow="0" w:lastRow="0" w:firstColumn="1" w:lastColumn="0" w:oddVBand="0" w:evenVBand="0" w:oddHBand="0" w:evenHBand="0" w:firstRowFirstColumn="0" w:firstRowLastColumn="0" w:lastRowFirstColumn="0" w:lastRowLastColumn="0"/>
             <w:tcW w:w="4675" w:type="dxa"/>
+            <w:tcMar/>
           </w:tcPr>
           <w:p>
             <w:pPr>
@@ -4248,7 +3993,9 @@
         </w:tc>
         <w:tc>
           <w:tcPr>
+            <w:cnfStyle w:val="000000000000" w:firstRow="0" w:lastRow="0" w:firstColumn="0" w:lastColumn="0" w:oddVBand="0" w:evenVBand="0" w:oddHBand="0" w:evenHBand="0" w:firstRowFirstColumn="0" w:firstRowLastColumn="0" w:lastRowFirstColumn="0" w:lastRowLastColumn="0"/>
             <w:tcW w:w="4675" w:type="dxa"/>
+            <w:tcMar/>
           </w:tcPr>
           <w:p>
             <w:pPr>
@@ -4275,6 +4022,7 @@
           <w:tcPr>
             <w:cnfStyle w:val="001000000000" w:firstRow="0" w:lastRow="0" w:firstColumn="1" w:lastColumn="0" w:oddVBand="0" w:evenVBand="0" w:oddHBand="0" w:evenHBand="0" w:firstRowFirstColumn="0" w:firstRowLastColumn="0" w:lastRowFirstColumn="0" w:lastRowLastColumn="0"/>
             <w:tcW w:w="4675" w:type="dxa"/>
+            <w:tcMar/>
           </w:tcPr>
           <w:p>
             <w:pPr>
@@ -4300,7 +4048,9 @@
         </w:tc>
         <w:tc>
           <w:tcPr>
+            <w:cnfStyle w:val="000000000000" w:firstRow="0" w:lastRow="0" w:firstColumn="0" w:lastColumn="0" w:oddVBand="0" w:evenVBand="0" w:oddHBand="0" w:evenHBand="0" w:firstRowFirstColumn="0" w:firstRowLastColumn="0" w:lastRowFirstColumn="0" w:lastRowLastColumn="0"/>
             <w:tcW w:w="4675" w:type="dxa"/>
+            <w:tcMar/>
           </w:tcPr>
           <w:p>
             <w:pPr>
@@ -4323,6 +4073,7 @@
           <w:tcPr>
             <w:cnfStyle w:val="001000000000" w:firstRow="0" w:lastRow="0" w:firstColumn="1" w:lastColumn="0" w:oddVBand="0" w:evenVBand="0" w:oddHBand="0" w:evenHBand="0" w:firstRowFirstColumn="0" w:firstRowLastColumn="0" w:lastRowFirstColumn="0" w:lastRowLastColumn="0"/>
             <w:tcW w:w="4675" w:type="dxa"/>
+            <w:tcMar/>
           </w:tcPr>
           <w:p>
             <w:pPr>
@@ -4348,7 +4099,9 @@
         </w:tc>
         <w:tc>
           <w:tcPr>
+            <w:cnfStyle w:val="000000000000" w:firstRow="0" w:lastRow="0" w:firstColumn="0" w:lastColumn="0" w:oddVBand="0" w:evenVBand="0" w:oddHBand="0" w:evenHBand="0" w:firstRowFirstColumn="0" w:firstRowLastColumn="0" w:lastRowFirstColumn="0" w:lastRowLastColumn="0"/>
             <w:tcW w:w="4675" w:type="dxa"/>
+            <w:tcMar/>
           </w:tcPr>
           <w:p>
             <w:pPr>
@@ -4371,6 +4124,7 @@
           <w:tcPr>
             <w:cnfStyle w:val="001000000000" w:firstRow="0" w:lastRow="0" w:firstColumn="1" w:lastColumn="0" w:oddVBand="0" w:evenVBand="0" w:oddHBand="0" w:evenHBand="0" w:firstRowFirstColumn="0" w:firstRowLastColumn="0" w:lastRowFirstColumn="0" w:lastRowLastColumn="0"/>
             <w:tcW w:w="4675" w:type="dxa"/>
+            <w:tcMar/>
           </w:tcPr>
           <w:p>
             <w:pPr>
@@ -4396,7 +4150,9 @@
         </w:tc>
         <w:tc>
           <w:tcPr>
+            <w:cnfStyle w:val="000000000000" w:firstRow="0" w:lastRow="0" w:firstColumn="0" w:lastColumn="0" w:oddVBand="0" w:evenVBand="0" w:oddHBand="0" w:evenHBand="0" w:firstRowFirstColumn="0" w:firstRowLastColumn="0" w:lastRowFirstColumn="0" w:lastRowLastColumn="0"/>
             <w:tcW w:w="4675" w:type="dxa"/>
+            <w:tcMar/>
           </w:tcPr>
           <w:p>
             <w:pPr>
@@ -4448,20 +4204,23 @@
           <w:tcPr>
             <w:cnfStyle w:val="001000000000" w:firstRow="0" w:lastRow="0" w:firstColumn="1" w:lastColumn="0" w:oddVBand="0" w:evenVBand="0" w:oddHBand="0" w:evenHBand="0" w:firstRowFirstColumn="0" w:firstRowLastColumn="0" w:lastRowFirstColumn="0" w:lastRowLastColumn="0"/>
             <w:tcW w:w="4675" w:type="dxa"/>
-          </w:tcPr>
-          <w:p>
-            <w:pPr>
-              <w:rPr>
-                <w:rFonts w:ascii="Times New Roman" w:hAnsi="Times New Roman" w:cs="Times New Roman"/>
-                <w:sz w:val="24"/>
-                <w:szCs w:val="24"/>
-              </w:rPr>
-            </w:pPr>
-          </w:p>
-        </w:tc>
-        <w:tc>
-          <w:tcPr>
+            <w:tcMar/>
+          </w:tcPr>
+          <w:p>
+            <w:pPr>
+              <w:rPr>
+                <w:rFonts w:ascii="Times New Roman" w:hAnsi="Times New Roman" w:cs="Times New Roman"/>
+                <w:sz w:val="24"/>
+                <w:szCs w:val="24"/>
+              </w:rPr>
+            </w:pPr>
+          </w:p>
+        </w:tc>
+        <w:tc>
+          <w:tcPr>
+            <w:cnfStyle w:val="000000000000" w:firstRow="0" w:lastRow="0" w:firstColumn="0" w:lastColumn="0" w:oddVBand="0" w:evenVBand="0" w:oddHBand="0" w:evenHBand="0" w:firstRowFirstColumn="0" w:firstRowLastColumn="0" w:lastRowFirstColumn="0" w:lastRowLastColumn="0"/>
             <w:tcW w:w="4675" w:type="dxa"/>
+            <w:tcMar/>
           </w:tcPr>
           <w:p>
             <w:pPr>
@@ -4488,6 +4247,7 @@
           <w:tcPr>
             <w:cnfStyle w:val="001000000000" w:firstRow="0" w:lastRow="0" w:firstColumn="1" w:lastColumn="0" w:oddVBand="0" w:evenVBand="0" w:oddHBand="0" w:evenHBand="0" w:firstRowFirstColumn="0" w:firstRowLastColumn="0" w:lastRowFirstColumn="0" w:lastRowLastColumn="0"/>
             <w:tcW w:w="4675" w:type="dxa"/>
+            <w:tcMar/>
           </w:tcPr>
           <w:p>
             <w:pPr>
@@ -4511,7 +4271,9 @@
         </w:tc>
         <w:tc>
           <w:tcPr>
+            <w:cnfStyle w:val="000000000000" w:firstRow="0" w:lastRow="0" w:firstColumn="0" w:lastColumn="0" w:oddVBand="0" w:evenVBand="0" w:oddHBand="0" w:evenHBand="0" w:firstRowFirstColumn="0" w:firstRowLastColumn="0" w:lastRowFirstColumn="0" w:lastRowLastColumn="0"/>
             <w:tcW w:w="4675" w:type="dxa"/>
+            <w:tcMar/>
           </w:tcPr>
           <w:p>
             <w:pPr>
@@ -4538,6 +4300,7 @@
           <w:tcPr>
             <w:cnfStyle w:val="001000000000" w:firstRow="0" w:lastRow="0" w:firstColumn="1" w:lastColumn="0" w:oddVBand="0" w:evenVBand="0" w:oddHBand="0" w:evenHBand="0" w:firstRowFirstColumn="0" w:firstRowLastColumn="0" w:lastRowFirstColumn="0" w:lastRowLastColumn="0"/>
             <w:tcW w:w="4675" w:type="dxa"/>
+            <w:tcMar/>
           </w:tcPr>
           <w:p>
             <w:pPr>
@@ -4561,7 +4324,9 @@
         </w:tc>
         <w:tc>
           <w:tcPr>
+            <w:cnfStyle w:val="000000000000" w:firstRow="0" w:lastRow="0" w:firstColumn="0" w:lastColumn="0" w:oddVBand="0" w:evenVBand="0" w:oddHBand="0" w:evenHBand="0" w:firstRowFirstColumn="0" w:firstRowLastColumn="0" w:lastRowFirstColumn="0" w:lastRowLastColumn="0"/>
             <w:tcW w:w="4675" w:type="dxa"/>
+            <w:tcMar/>
           </w:tcPr>
           <w:p>
             <w:pPr>
@@ -4588,6 +4353,7 @@
           <w:tcPr>
             <w:cnfStyle w:val="001000000000" w:firstRow="0" w:lastRow="0" w:firstColumn="1" w:lastColumn="0" w:oddVBand="0" w:evenVBand="0" w:oddHBand="0" w:evenHBand="0" w:firstRowFirstColumn="0" w:firstRowLastColumn="0" w:lastRowFirstColumn="0" w:lastRowLastColumn="0"/>
             <w:tcW w:w="4675" w:type="dxa"/>
+            <w:tcMar/>
           </w:tcPr>
           <w:p>
             <w:pPr>
@@ -4611,7 +4377,9 @@
         </w:tc>
         <w:tc>
           <w:tcPr>
+            <w:cnfStyle w:val="000000000000" w:firstRow="0" w:lastRow="0" w:firstColumn="0" w:lastColumn="0" w:oddVBand="0" w:evenVBand="0" w:oddHBand="0" w:evenHBand="0" w:firstRowFirstColumn="0" w:firstRowLastColumn="0" w:lastRowFirstColumn="0" w:lastRowLastColumn="0"/>
             <w:tcW w:w="4675" w:type="dxa"/>
+            <w:tcMar/>
           </w:tcPr>
           <w:p>
             <w:pPr>
@@ -4638,6 +4406,7 @@
           <w:tcPr>
             <w:cnfStyle w:val="001000000000" w:firstRow="0" w:lastRow="0" w:firstColumn="1" w:lastColumn="0" w:oddVBand="0" w:evenVBand="0" w:oddHBand="0" w:evenHBand="0" w:firstRowFirstColumn="0" w:firstRowLastColumn="0" w:lastRowFirstColumn="0" w:lastRowLastColumn="0"/>
             <w:tcW w:w="4675" w:type="dxa"/>
+            <w:tcMar/>
           </w:tcPr>
           <w:p>
             <w:pPr>
@@ -4661,7 +4430,9 @@
         </w:tc>
         <w:tc>
           <w:tcPr>
+            <w:cnfStyle w:val="000000000000" w:firstRow="0" w:lastRow="0" w:firstColumn="0" w:lastColumn="0" w:oddVBand="0" w:evenVBand="0" w:oddHBand="0" w:evenHBand="0" w:firstRowFirstColumn="0" w:firstRowLastColumn="0" w:lastRowFirstColumn="0" w:lastRowLastColumn="0"/>
             <w:tcW w:w="4675" w:type="dxa"/>
+            <w:tcMar/>
           </w:tcPr>
           <w:p>
             <w:pPr>
@@ -4688,6 +4459,7 @@
           <w:tcPr>
             <w:cnfStyle w:val="001000000000" w:firstRow="0" w:lastRow="0" w:firstColumn="1" w:lastColumn="0" w:oddVBand="0" w:evenVBand="0" w:oddHBand="0" w:evenHBand="0" w:firstRowFirstColumn="0" w:firstRowLastColumn="0" w:lastRowFirstColumn="0" w:lastRowLastColumn="0"/>
             <w:tcW w:w="4675" w:type="dxa"/>
+            <w:tcMar/>
           </w:tcPr>
           <w:p>
             <w:pPr>
@@ -4713,7 +4485,9 @@
         </w:tc>
         <w:tc>
           <w:tcPr>
+            <w:cnfStyle w:val="000000000000" w:firstRow="0" w:lastRow="0" w:firstColumn="0" w:lastColumn="0" w:oddVBand="0" w:evenVBand="0" w:oddHBand="0" w:evenHBand="0" w:firstRowFirstColumn="0" w:firstRowLastColumn="0" w:lastRowFirstColumn="0" w:lastRowLastColumn="0"/>
             <w:tcW w:w="4675" w:type="dxa"/>
+            <w:tcMar/>
           </w:tcPr>
           <w:p>
             <w:pPr>
@@ -4736,6 +4510,7 @@
           <w:tcPr>
             <w:cnfStyle w:val="001000000000" w:firstRow="0" w:lastRow="0" w:firstColumn="1" w:lastColumn="0" w:oddVBand="0" w:evenVBand="0" w:oddHBand="0" w:evenHBand="0" w:firstRowFirstColumn="0" w:firstRowLastColumn="0" w:lastRowFirstColumn="0" w:lastRowLastColumn="0"/>
             <w:tcW w:w="4675" w:type="dxa"/>
+            <w:tcMar/>
           </w:tcPr>
           <w:p>
             <w:pPr>
@@ -4761,7 +4536,9 @@
         </w:tc>
         <w:tc>
           <w:tcPr>
+            <w:cnfStyle w:val="000000000000" w:firstRow="0" w:lastRow="0" w:firstColumn="0" w:lastColumn="0" w:oddVBand="0" w:evenVBand="0" w:oddHBand="0" w:evenHBand="0" w:firstRowFirstColumn="0" w:firstRowLastColumn="0" w:lastRowFirstColumn="0" w:lastRowLastColumn="0"/>
             <w:tcW w:w="4675" w:type="dxa"/>
+            <w:tcMar/>
           </w:tcPr>
           <w:p>
             <w:pPr>
@@ -4814,6 +4591,7 @@
           <w:tcPr>
             <w:cnfStyle w:val="001000000000" w:firstRow="0" w:lastRow="0" w:firstColumn="1" w:lastColumn="0" w:oddVBand="0" w:evenVBand="0" w:oddHBand="0" w:evenHBand="0" w:firstRowFirstColumn="0" w:firstRowLastColumn="0" w:lastRowFirstColumn="0" w:lastRowLastColumn="0"/>
             <w:tcW w:w="3116" w:type="dxa"/>
+            <w:tcMar/>
           </w:tcPr>
           <w:p>
             <w:pPr>
@@ -4838,7 +4616,9 @@
         </w:tc>
         <w:tc>
           <w:tcPr>
+            <w:cnfStyle w:val="000000000000" w:firstRow="0" w:lastRow="0" w:firstColumn="0" w:lastColumn="0" w:oddVBand="0" w:evenVBand="0" w:oddHBand="0" w:evenHBand="0" w:firstRowFirstColumn="0" w:firstRowLastColumn="0" w:lastRowFirstColumn="0" w:lastRowLastColumn="0"/>
             <w:tcW w:w="3117" w:type="dxa"/>
+            <w:tcMar/>
           </w:tcPr>
           <w:p>
             <w:pPr>
@@ -4864,7 +4644,9 @@
         </w:tc>
         <w:tc>
           <w:tcPr>
+            <w:cnfStyle w:val="000000000000" w:firstRow="0" w:lastRow="0" w:firstColumn="0" w:lastColumn="0" w:oddVBand="0" w:evenVBand="0" w:oddHBand="0" w:evenHBand="0" w:firstRowFirstColumn="0" w:firstRowLastColumn="0" w:lastRowFirstColumn="0" w:lastRowLastColumn="0"/>
             <w:tcW w:w="3117" w:type="dxa"/>
+            <w:tcMar/>
           </w:tcPr>
           <w:p>
             <w:pPr>
@@ -4908,6 +4690,7 @@
         <w:tc>
           <w:tcPr>
             <w:tcW w:w="1559" w:type="dxa"/>
+            <w:tcMar/>
           </w:tcPr>
           <w:p>
             <w:pPr>
@@ -4931,6 +4714,7 @@
         <w:tc>
           <w:tcPr>
             <w:tcW w:w="1558" w:type="dxa"/>
+            <w:tcMar/>
           </w:tcPr>
           <w:p>
             <w:pPr>
@@ -4954,6 +4738,7 @@
         <w:tc>
           <w:tcPr>
             <w:tcW w:w="1559" w:type="dxa"/>
+            <w:tcMar/>
           </w:tcPr>
           <w:p>
             <w:pPr>
@@ -4977,6 +4762,7 @@
         <w:tc>
           <w:tcPr>
             <w:tcW w:w="1557" w:type="dxa"/>
+            <w:tcMar/>
           </w:tcPr>
           <w:p>
             <w:pPr>
@@ -5000,6 +4786,7 @@
         <w:tc>
           <w:tcPr>
             <w:tcW w:w="1559" w:type="dxa"/>
+            <w:tcMar/>
           </w:tcPr>
           <w:p>
             <w:pPr>
@@ -5023,6 +4810,7 @@
         <w:tc>
           <w:tcPr>
             <w:tcW w:w="1558" w:type="dxa"/>
+            <w:tcMar/>
           </w:tcPr>
           <w:p>
             <w:pPr>
@@ -5048,6 +4836,7 @@
         <w:tc>
           <w:tcPr>
             <w:tcW w:w="1559" w:type="dxa"/>
+            <w:tcMar/>
           </w:tcPr>
           <w:p>
             <w:pPr>
@@ -5071,6 +4860,7 @@
         <w:tc>
           <w:tcPr>
             <w:tcW w:w="1558" w:type="dxa"/>
+            <w:tcMar/>
           </w:tcPr>
           <w:p>
             <w:pPr>
@@ -5094,6 +4884,7 @@
         <w:tc>
           <w:tcPr>
             <w:tcW w:w="1559" w:type="dxa"/>
+            <w:tcMar/>
           </w:tcPr>
           <w:p>
             <w:pPr>
@@ -5117,6 +4908,7 @@
         <w:tc>
           <w:tcPr>
             <w:tcW w:w="1557" w:type="dxa"/>
+            <w:tcMar/>
           </w:tcPr>
           <w:p>
             <w:pPr>
@@ -5140,6 +4932,7 @@
         <w:tc>
           <w:tcPr>
             <w:tcW w:w="1559" w:type="dxa"/>
+            <w:tcMar/>
           </w:tcPr>
           <w:p>
             <w:pPr>
@@ -5163,6 +4956,7 @@
         <w:tc>
           <w:tcPr>
             <w:tcW w:w="1558" w:type="dxa"/>
+            <w:tcMar/>
           </w:tcPr>
           <w:p>
             <w:pPr>
@@ -5188,22 +4982,22 @@
         <w:tc>
           <w:tcPr>
             <w:tcW w:w="1559" w:type="dxa"/>
-          </w:tcPr>
-          <w:p>
-            <w:pPr>
-              <w:rPr>
-                <w:rFonts w:ascii="Times New Roman" w:hAnsi="Times New Roman" w:cs="Times New Roman"/>
-                <w:sz w:val="24"/>
-                <w:szCs w:val="24"/>
-              </w:rPr>
-            </w:pPr>
-            <w:r>
-              <w:rPr>
-                <w:rFonts w:ascii="Times New Roman" w:hAnsi="Times New Roman" w:cs="Times New Roman"/>
-                <w:sz w:val="24"/>
-                <w:szCs w:val="24"/>
-              </w:rPr>
-              <w:lastRenderedPageBreak/>
+            <w:tcMar/>
+          </w:tcPr>
+          <w:p>
+            <w:pPr>
+              <w:rPr>
+                <w:rFonts w:ascii="Times New Roman" w:hAnsi="Times New Roman" w:cs="Times New Roman"/>
+                <w:sz w:val="24"/>
+                <w:szCs w:val="24"/>
+              </w:rPr>
+            </w:pPr>
+            <w:r>
+              <w:rPr>
+                <w:rFonts w:ascii="Times New Roman" w:hAnsi="Times New Roman" w:cs="Times New Roman"/>
+                <w:sz w:val="24"/>
+                <w:szCs w:val="24"/>
+              </w:rPr>
               <w:t>Failing Endpoints</w:t>
             </w:r>
           </w:p>
@@ -5211,6 +5005,7 @@
         <w:tc>
           <w:tcPr>
             <w:tcW w:w="1558" w:type="dxa"/>
+            <w:tcMar/>
           </w:tcPr>
           <w:p>
             <w:pPr>
@@ -5233,6 +5028,7 @@
         <w:tc>
           <w:tcPr>
             <w:tcW w:w="1559" w:type="dxa"/>
+            <w:tcMar/>
           </w:tcPr>
           <w:p>
             <w:pPr>
@@ -5255,6 +5051,7 @@
         <w:tc>
           <w:tcPr>
             <w:tcW w:w="1557" w:type="dxa"/>
+            <w:tcMar/>
           </w:tcPr>
           <w:p>
             <w:pPr>
@@ -5277,6 +5074,7 @@
         <w:tc>
           <w:tcPr>
             <w:tcW w:w="1559" w:type="dxa"/>
+            <w:tcMar/>
           </w:tcPr>
           <w:p>
             <w:pPr>
@@ -5299,6 +5097,7 @@
         <w:tc>
           <w:tcPr>
             <w:tcW w:w="1558" w:type="dxa"/>
+            <w:tcMar/>
           </w:tcPr>
           <w:p>
             <w:pPr>
@@ -5323,6 +5122,7 @@
         <w:tc>
           <w:tcPr>
             <w:tcW w:w="1559" w:type="dxa"/>
+            <w:tcMar/>
           </w:tcPr>
           <w:p>
             <w:pPr>
@@ -5345,6 +5145,7 @@
         <w:tc>
           <w:tcPr>
             <w:tcW w:w="1558" w:type="dxa"/>
+            <w:tcMar/>
           </w:tcPr>
           <w:p>
             <w:pPr>
@@ -5367,6 +5168,7 @@
         <w:tc>
           <w:tcPr>
             <w:tcW w:w="1559" w:type="dxa"/>
+            <w:tcMar/>
           </w:tcPr>
           <w:p>
             <w:pPr>
@@ -5389,6 +5191,7 @@
         <w:tc>
           <w:tcPr>
             <w:tcW w:w="1557" w:type="dxa"/>
+            <w:tcMar/>
           </w:tcPr>
           <w:p>
             <w:pPr>
@@ -5411,6 +5214,7 @@
         <w:tc>
           <w:tcPr>
             <w:tcW w:w="1559" w:type="dxa"/>
+            <w:tcMar/>
           </w:tcPr>
           <w:p>
             <w:pPr>
@@ -5433,6 +5237,7 @@
         <w:tc>
           <w:tcPr>
             <w:tcW w:w="1558" w:type="dxa"/>
+            <w:tcMar/>
           </w:tcPr>
           <w:p>
             <w:pPr>
@@ -5460,18 +5265,43 @@
           <w:rFonts w:ascii="Times New Roman" w:hAnsi="Times New Roman" w:cs="Times New Roman"/>
           <w:sz w:val="24"/>
           <w:szCs w:val="24"/>
+        </w:rPr>
+      </w:pPr>
+    </w:p>
+    <w:p>
+      <w:pPr>
+        <w:rPr>
+          <w:rFonts w:ascii="Times New Roman" w:hAnsi="Times New Roman" w:cs="Times New Roman"/>
+          <w:sz w:val="24"/>
+          <w:szCs w:val="24"/>
+        </w:rPr>
+      </w:pPr>
+      <w:r>
+        <w:rPr>
+          <w:rFonts w:ascii="Times New Roman" w:hAnsi="Times New Roman" w:cs="Times New Roman"/>
+          <w:sz w:val="24"/>
+          <w:szCs w:val="24"/>
           <w:u w:val="single"/>
         </w:rPr>
-      </w:pPr>
-    </w:p>
-    <w:p>
-      <w:pPr>
-        <w:rPr>
-          <w:rFonts w:ascii="Times New Roman" w:hAnsi="Times New Roman" w:cs="Times New Roman"/>
-          <w:sz w:val="24"/>
-          <w:szCs w:val="24"/>
-        </w:rPr>
-      </w:pPr>
+        <w:t>Difficulties/Bugs</w:t>
+      </w:r>
+    </w:p>
+    <w:p>
+      <w:pPr>
+        <w:rPr>
+          <w:rFonts w:ascii="Times New Roman" w:hAnsi="Times New Roman" w:cs="Times New Roman"/>
+          <w:sz w:val="24"/>
+          <w:szCs w:val="24"/>
+        </w:rPr>
+      </w:pPr>
+      <w:r>
+        <w:rPr>
+          <w:rFonts w:ascii="Times New Roman" w:hAnsi="Times New Roman" w:cs="Times New Roman"/>
+          <w:sz w:val="24"/>
+          <w:szCs w:val="24"/>
+        </w:rPr>
+        <w:t>We found this part to be straight forward when following the “Getting Started with Vivado – Part 2 (Video)” located on the course website. We did not encounter any bugs or difficulties because of this video and worked on our first try.</w:t>
+      </w:r>
     </w:p>
     <w:p>
       <w:pPr>
@@ -5488,42 +5318,40 @@
           <w:szCs w:val="24"/>
           <w:u w:val="single"/>
         </w:rPr>
-        <w:t>Difficulties/Bugs</w:t>
-      </w:r>
-    </w:p>
-    <w:p>
-      <w:pPr>
-        <w:rPr>
-          <w:rFonts w:ascii="Times New Roman" w:hAnsi="Times New Roman" w:cs="Times New Roman"/>
-          <w:sz w:val="24"/>
-          <w:szCs w:val="24"/>
-        </w:rPr>
-      </w:pPr>
-      <w:r>
-        <w:rPr>
-          <w:rFonts w:ascii="Times New Roman" w:hAnsi="Times New Roman" w:cs="Times New Roman"/>
-          <w:sz w:val="24"/>
-          <w:szCs w:val="24"/>
-        </w:rPr>
-        <w:t xml:space="preserve">We found this part to be straight forward when following the “Getting Started with </w:t>
-      </w:r>
-      <w:proofErr w:type="spellStart"/>
-      <w:r>
-        <w:rPr>
-          <w:rFonts w:ascii="Times New Roman" w:hAnsi="Times New Roman" w:cs="Times New Roman"/>
-          <w:sz w:val="24"/>
-          <w:szCs w:val="24"/>
-        </w:rPr>
-        <w:t>Vivado</w:t>
-      </w:r>
-      <w:proofErr w:type="spellEnd"/>
-      <w:r>
-        <w:rPr>
-          <w:rFonts w:ascii="Times New Roman" w:hAnsi="Times New Roman" w:cs="Times New Roman"/>
-          <w:sz w:val="24"/>
-          <w:szCs w:val="24"/>
-        </w:rPr>
-        <w:t xml:space="preserve"> – Part 2 (Video)” located on the course website. We did not encounter any bugs or difficulties because of this video and worked on our first try.</w:t>
+        <w:t>What we learned</w:t>
+      </w:r>
+    </w:p>
+    <w:p>
+      <w:pPr>
+        <w:rPr>
+          <w:rFonts w:ascii="Times New Roman" w:hAnsi="Times New Roman" w:cs="Times New Roman"/>
+          <w:sz w:val="24"/>
+          <w:szCs w:val="24"/>
+        </w:rPr>
+      </w:pPr>
+      <w:r>
+        <w:rPr>
+          <w:rFonts w:ascii="Times New Roman" w:hAnsi="Times New Roman" w:cs="Times New Roman"/>
+          <w:sz w:val="24"/>
+          <w:szCs w:val="24"/>
+        </w:rPr>
+        <w:t xml:space="preserve">Part 3 of the MP taught us how to read from the switches and write to the LED’s through </w:t>
+      </w:r>
+      <w:r>
+        <w:rPr>
+          <w:rFonts w:ascii="Times New Roman" w:hAnsi="Times New Roman" w:cs="Times New Roman"/>
+          <w:sz w:val="24"/>
+          <w:szCs w:val="24"/>
+        </w:rPr>
+        <w:t xml:space="preserve">software.  We were able to use GPIO functions to </w:t>
+      </w:r>
+      <w:r>
+        <w:rPr>
+          <w:rFonts w:ascii="Times New Roman" w:hAnsi="Times New Roman" w:cs="Times New Roman"/>
+          <w:sz w:val="24"/>
+          <w:szCs w:val="24"/>
+        </w:rPr>
+        <w:t>access the LEDs and switches.</w:t>
       </w:r>
     </w:p>
     <w:p>
@@ -5541,135 +5369,28 @@
           <w:szCs w:val="24"/>
           <w:u w:val="single"/>
         </w:rPr>
-        <w:t>What we learned</w:t>
-      </w:r>
-    </w:p>
-    <w:p>
-      <w:pPr>
-        <w:rPr>
-          <w:rFonts w:ascii="Times New Roman" w:hAnsi="Times New Roman" w:cs="Times New Roman"/>
-          <w:sz w:val="24"/>
-          <w:szCs w:val="24"/>
-        </w:rPr>
-      </w:pPr>
-      <w:r>
-        <w:rPr>
-          <w:rFonts w:ascii="Times New Roman" w:hAnsi="Times New Roman" w:cs="Times New Roman"/>
-          <w:sz w:val="24"/>
-          <w:szCs w:val="24"/>
-        </w:rPr>
-        <w:t xml:space="preserve">Part 3 of the MP taught us how to read from the switches and write to the LED’s through </w:t>
-      </w:r>
-      <w:r>
-        <w:rPr>
-          <w:rFonts w:ascii="Times New Roman" w:hAnsi="Times New Roman" w:cs="Times New Roman"/>
-          <w:sz w:val="24"/>
-          <w:szCs w:val="24"/>
-        </w:rPr>
-        <w:t xml:space="preserve">software.  We were able to use GPIO functions to </w:t>
-      </w:r>
-      <w:r>
-        <w:rPr>
-          <w:rFonts w:ascii="Times New Roman" w:hAnsi="Times New Roman" w:cs="Times New Roman"/>
-          <w:sz w:val="24"/>
-          <w:szCs w:val="24"/>
-        </w:rPr>
-        <w:t>access the LEDs and switches.</w:t>
-      </w:r>
-    </w:p>
-    <w:p>
-      <w:pPr>
-        <w:rPr>
-          <w:rFonts w:ascii="Times New Roman" w:hAnsi="Times New Roman" w:cs="Times New Roman"/>
-          <w:sz w:val="24"/>
-          <w:szCs w:val="24"/>
-        </w:rPr>
-      </w:pPr>
-      <w:proofErr w:type="spellStart"/>
-      <w:r>
-        <w:rPr>
-          <w:rFonts w:ascii="Times New Roman" w:hAnsi="Times New Roman" w:cs="Times New Roman"/>
-          <w:sz w:val="24"/>
-          <w:szCs w:val="24"/>
-          <w:u w:val="single"/>
-        </w:rPr>
-        <w:t>Vivado</w:t>
-      </w:r>
-      <w:proofErr w:type="spellEnd"/>
-      <w:r>
-        <w:rPr>
-          <w:rFonts w:ascii="Times New Roman" w:hAnsi="Times New Roman" w:cs="Times New Roman"/>
-          <w:sz w:val="24"/>
-          <w:szCs w:val="24"/>
-          <w:u w:val="single"/>
-        </w:rPr>
-        <w:t xml:space="preserve"> Version</w:t>
-      </w:r>
-    </w:p>
-    <w:p>
-      <w:pPr>
-        <w:rPr>
-          <w:rFonts w:ascii="Times New Roman" w:hAnsi="Times New Roman" w:cs="Times New Roman"/>
-          <w:sz w:val="24"/>
-          <w:szCs w:val="24"/>
-        </w:rPr>
-      </w:pPr>
-      <w:r>
-        <w:rPr>
-          <w:rFonts w:ascii="Times New Roman" w:hAnsi="Times New Roman" w:cs="Times New Roman"/>
-          <w:sz w:val="24"/>
-          <w:szCs w:val="24"/>
-        </w:rPr>
-        <w:t xml:space="preserve">We used </w:t>
-      </w:r>
-      <w:proofErr w:type="spellStart"/>
-      <w:r>
-        <w:rPr>
-          <w:rFonts w:ascii="Times New Roman" w:hAnsi="Times New Roman" w:cs="Times New Roman"/>
-          <w:sz w:val="24"/>
-          <w:szCs w:val="24"/>
-        </w:rPr>
-        <w:t>Vivado</w:t>
-      </w:r>
-      <w:proofErr w:type="spellEnd"/>
-      <w:r>
-        <w:rPr>
-          <w:rFonts w:ascii="Times New Roman" w:hAnsi="Times New Roman" w:cs="Times New Roman"/>
-          <w:sz w:val="24"/>
-          <w:szCs w:val="24"/>
-        </w:rPr>
-        <w:t xml:space="preserve"> 2018.2 on our personal computers on Windows.</w:t>
-      </w:r>
-    </w:p>
-    <w:p>
-      <w:pPr>
-        <w:rPr>
-          <w:rFonts w:ascii="Times New Roman" w:hAnsi="Times New Roman" w:cs="Times New Roman"/>
-          <w:sz w:val="24"/>
-          <w:szCs w:val="24"/>
-        </w:rPr>
-      </w:pPr>
-    </w:p>
-    <w:p>
-      <w:pPr>
-        <w:rPr>
-          <w:rFonts w:ascii="Times New Roman" w:hAnsi="Times New Roman" w:cs="Times New Roman"/>
-          <w:sz w:val="24"/>
-          <w:szCs w:val="24"/>
-        </w:rPr>
-      </w:pPr>
-    </w:p>
-    <w:p>
-      <w:pPr>
-        <w:rPr>
-          <w:rFonts w:ascii="Times New Roman" w:hAnsi="Times New Roman" w:cs="Times New Roman"/>
-          <w:sz w:val="24"/>
-          <w:szCs w:val="24"/>
-        </w:rPr>
-      </w:pPr>
+        <w:t>Vivado Version</w:t>
+      </w:r>
+    </w:p>
+    <w:p>
+      <w:pPr>
+        <w:rPr>
+          <w:rFonts w:ascii="Times New Roman" w:hAnsi="Times New Roman" w:cs="Times New Roman"/>
+          <w:sz w:val="24"/>
+          <w:szCs w:val="24"/>
+        </w:rPr>
+      </w:pPr>
+      <w:r>
+        <w:rPr>
+          <w:rFonts w:ascii="Times New Roman" w:hAnsi="Times New Roman" w:cs="Times New Roman"/>
+          <w:sz w:val="24"/>
+          <w:szCs w:val="24"/>
+        </w:rPr>
+        <w:t>We used Vivado 2018.2 on our personal computers on Windows.</w:t>
+      </w:r>
     </w:p>
     <w:sectPr>
-      <w:pgSz w:w="12240" w:h="15840"/>
+      <w:pgSz w:w="12240" w:h="15840" w:orient="portrait"/>
       <w:pgMar w:top="1440" w:right="1440" w:bottom="1440" w:left="1440" w:header="720" w:footer="720" w:gutter="0"/>
       <w:cols w:space="720"/>
       <w:docGrid w:linePitch="360"/>
@@ -5678,117 +5399,8 @@
 </w:document>
 </file>
 
-<file path=word/comments.xml><?xml version="1.0" encoding="utf-8"?>
-<w:comments xmlns:wpc="http://schemas.microsoft.com/office/word/2010/wordprocessingCanvas" xmlns:cx="http://schemas.microsoft.com/office/drawing/2014/chartex" xmlns:cx1="http://schemas.microsoft.com/office/drawing/2015/9/8/chartex" xmlns:cx2="http://schemas.microsoft.com/office/drawing/2015/10/21/chartex" xmlns:cx3="http://schemas.microsoft.com/office/drawing/2016/5/9/chartex" xmlns:cx4="http://schemas.microsoft.com/office/drawing/2016/5/10/chartex" xmlns:cx5="http://schemas.microsoft.com/office/drawing/2016/5/11/chartex" xmlns:cx6="http://schemas.microsoft.com/office/drawing/2016/5/12/chartex" xmlns:cx7="http://schemas.microsoft.com/office/drawing/2016/5/13/chartex" xmlns:cx8="http://schemas.microsoft.com/office/drawing/2016/5/14/chartex" xmlns:mc="http://schemas.openxmlformats.org/markup-compatibility/2006" xmlns:aink="http://schemas.microsoft.com/office/drawing/2016/ink" xmlns:am3d="http://schemas.microsoft.com/office/drawing/2017/model3d" xmlns:o="urn:schemas-microsoft-com:office:office" xmlns:r="http://schemas.openxmlformats.org/officeDocument/2006/relationships" xmlns:m="http://schemas.openxmlformats.org/officeDocument/2006/math" xmlns:v="urn:schemas-microsoft-com:vml" xmlns:wp14="http://schemas.microsoft.com/office/word/2010/wordprocessingDrawing" xmlns:wp="http://schemas.openxmlformats.org/drawingml/2006/wordprocessingDrawing" xmlns:w10="urn:schemas-microsoft-com:office:word" xmlns:w="http://schemas.openxmlformats.org/wordprocessingml/2006/main" xmlns:w14="http://schemas.microsoft.com/office/word/2010/wordml" xmlns:w15="http://schemas.microsoft.com/office/word/2012/wordml" xmlns:w16cid="http://schemas.microsoft.com/office/word/2016/wordml/cid" xmlns:w16se="http://schemas.microsoft.com/office/word/2015/wordml/symex" xmlns:wpg="http://schemas.microsoft.com/office/word/2010/wordprocessingGroup" xmlns:wpi="http://schemas.microsoft.com/office/word/2010/wordprocessingInk" xmlns:wne="http://schemas.microsoft.com/office/word/2006/wordml" xmlns:wps="http://schemas.microsoft.com/office/word/2010/wordprocessingShape" mc:Ignorable="w14 w15 w16se w16cid wp14">
-  <w:comment w:id="0" w:author="Nomaan Dossaji" w:date="2018-09-09T21:18:00Z" w:initials="ND">
-    <w:p>
-      <w:pPr>
-        <w:pStyle w:val="CommentText"/>
-      </w:pPr>
-      <w:r>
-        <w:rPr>
-          <w:rStyle w:val="CommentReference"/>
-        </w:rPr>
-        <w:annotationRef/>
-      </w:r>
-      <w:r>
-        <w:t>Jay is this right?!?!?</w:t>
-      </w:r>
-    </w:p>
-  </w:comment>
-  <w:comment w:id="1" w:author="Guest User" w:date="2018-09-10T12:15:00Z" w:initials="GU">
-    <w:p>
-      <w:pPr>
-        <w:pStyle w:val="CommentText"/>
-      </w:pPr>
-      <w:r>
-        <w:t>Yes</w:t>
-      </w:r>
-      <w:r>
-        <w:rPr>
-          <w:rStyle w:val="CommentReference"/>
-        </w:rPr>
-        <w:annotationRef/>
-      </w:r>
-    </w:p>
-    <w:p>
-      <w:pPr>
-        <w:pStyle w:val="CommentText"/>
-      </w:pPr>
-    </w:p>
-  </w:comment>
-  <w:comment w:id="2" w:author="Nomaan Dossaji" w:date="2018-09-12T12:53:00Z" w:initials="ND">
-    <w:p>
-      <w:pPr>
-        <w:pStyle w:val="CommentText"/>
-      </w:pPr>
-      <w:r>
-        <w:rPr>
-          <w:rStyle w:val="CommentReference"/>
-        </w:rPr>
-        <w:annotationRef/>
-      </w:r>
-      <w:r>
-        <w:t>We simulated to verify</w:t>
-      </w:r>
-    </w:p>
-  </w:comment>
-  <w:comment w:id="4" w:author="Guest User" w:date="2018-09-10T12:19:00Z" w:initials="GU">
-    <w:p>
-      <w:pPr>
-        <w:pStyle w:val="CommentText"/>
-      </w:pPr>
-      <w:r>
-        <w:t xml:space="preserve">This is wrong we have modules. The modules are just the processor </w:t>
-      </w:r>
-      <w:proofErr w:type="gramStart"/>
-      <w:r>
-        <w:t>and  axi</w:t>
-      </w:r>
-      <w:proofErr w:type="gramEnd"/>
-      <w:r>
-        <w:t xml:space="preserve"> to gpio</w:t>
-      </w:r>
-      <w:r>
-        <w:rPr>
-          <w:rStyle w:val="CommentReference"/>
-        </w:rPr>
-        <w:annotationRef/>
-      </w:r>
-    </w:p>
-    <w:p>
-      <w:pPr>
-        <w:pStyle w:val="CommentText"/>
-      </w:pPr>
-    </w:p>
-  </w:comment>
-</w:comments>
-</file>
-
-<file path=word/commentsExtended.xml><?xml version="1.0" encoding="utf-8"?>
-<w15:commentsEx xmlns:wpc="http://schemas.microsoft.com/office/word/2010/wordprocessingCanvas" xmlns:cx="http://schemas.microsoft.com/office/drawing/2014/chartex" xmlns:cx1="http://schemas.microsoft.com/office/drawing/2015/9/8/chartex" xmlns:cx2="http://schemas.microsoft.com/office/drawing/2015/10/21/chartex" xmlns:cx3="http://schemas.microsoft.com/office/drawing/2016/5/9/chartex" xmlns:cx4="http://schemas.microsoft.com/office/drawing/2016/5/10/chartex" xmlns:cx5="http://schemas.microsoft.com/office/drawing/2016/5/11/chartex" xmlns:cx6="http://schemas.microsoft.com/office/drawing/2016/5/12/chartex" xmlns:cx7="http://schemas.microsoft.com/office/drawing/2016/5/13/chartex" xmlns:cx8="http://schemas.microsoft.com/office/drawing/2016/5/14/chartex" xmlns:mc="http://schemas.openxmlformats.org/markup-compatibility/2006" xmlns:aink="http://schemas.microsoft.com/office/drawing/2016/ink" xmlns:am3d="http://schemas.microsoft.com/office/drawing/2017/model3d" xmlns:o="urn:schemas-microsoft-com:office:office" xmlns:r="http://schemas.openxmlformats.org/officeDocument/2006/relationships" xmlns:m="http://schemas.openxmlformats.org/officeDocument/2006/math" xmlns:v="urn:schemas-microsoft-com:vml" xmlns:wp14="http://schemas.microsoft.com/office/word/2010/wordprocessingDrawing" xmlns:wp="http://schemas.openxmlformats.org/drawingml/2006/wordprocessingDrawing" xmlns:w10="urn:schemas-microsoft-com:office:word" xmlns:w="http://schemas.openxmlformats.org/wordprocessingml/2006/main" xmlns:w14="http://schemas.microsoft.com/office/word/2010/wordml" xmlns:w15="http://schemas.microsoft.com/office/word/2012/wordml" xmlns:w16cid="http://schemas.microsoft.com/office/word/2016/wordml/cid" xmlns:w16se="http://schemas.microsoft.com/office/word/2015/wordml/symex" xmlns:wpg="http://schemas.microsoft.com/office/word/2010/wordprocessingGroup" xmlns:wpi="http://schemas.microsoft.com/office/word/2010/wordprocessingInk" xmlns:wne="http://schemas.microsoft.com/office/word/2006/wordml" xmlns:wps="http://schemas.microsoft.com/office/word/2010/wordprocessingShape" mc:Ignorable="w14 w15 w16se w16cid wp14">
-  <w15:commentEx w15:paraId="6BEB115C" w15:done="1"/>
-  <w15:commentEx w15:paraId="4E853ED8" w15:paraIdParent="6BEB115C" w15:done="1"/>
-  <w15:commentEx w15:paraId="4FAB83B8" w15:done="1"/>
-  <w15:commentEx w15:paraId="5AE2AD85" w15:done="1"/>
-</w15:commentsEx>
-</file>
-
-<file path=word/commentsIds.xml><?xml version="1.0" encoding="utf-8"?>
-<w16cid:commentsIds xmlns:wpc="http://schemas.microsoft.com/office/word/2010/wordprocessingCanvas" xmlns:cx="http://schemas.microsoft.com/office/drawing/2014/chartex" xmlns:cx1="http://schemas.microsoft.com/office/drawing/2015/9/8/chartex" xmlns:cx2="http://schemas.microsoft.com/office/drawing/2015/10/21/chartex" xmlns:cx3="http://schemas.microsoft.com/office/drawing/2016/5/9/chartex" xmlns:cx4="http://schemas.microsoft.com/office/drawing/2016/5/10/chartex" xmlns:cx5="http://schemas.microsoft.com/office/drawing/2016/5/11/chartex" xmlns:cx6="http://schemas.microsoft.com/office/drawing/2016/5/12/chartex" xmlns:cx7="http://schemas.microsoft.com/office/drawing/2016/5/13/chartex" xmlns:cx8="http://schemas.microsoft.com/office/drawing/2016/5/14/chartex" xmlns:mc="http://schemas.openxmlformats.org/markup-compatibility/2006" xmlns:aink="http://schemas.microsoft.com/office/drawing/2016/ink" xmlns:am3d="http://schemas.microsoft.com/office/drawing/2017/model3d" xmlns:o="urn:schemas-microsoft-com:office:office" xmlns:r="http://schemas.openxmlformats.org/officeDocument/2006/relationships" xmlns:m="http://schemas.openxmlformats.org/officeDocument/2006/math" xmlns:v="urn:schemas-microsoft-com:vml" xmlns:wp14="http://schemas.microsoft.com/office/word/2010/wordprocessingDrawing" xmlns:wp="http://schemas.openxmlformats.org/drawingml/2006/wordprocessingDrawing" xmlns:w10="urn:schemas-microsoft-com:office:word" xmlns:w="http://schemas.openxmlformats.org/wordprocessingml/2006/main" xmlns:w14="http://schemas.microsoft.com/office/word/2010/wordml" xmlns:w15="http://schemas.microsoft.com/office/word/2012/wordml" xmlns:w16cid="http://schemas.microsoft.com/office/word/2016/wordml/cid" xmlns:w16se="http://schemas.microsoft.com/office/word/2015/wordml/symex" xmlns:wpg="http://schemas.microsoft.com/office/word/2010/wordprocessingGroup" xmlns:wpi="http://schemas.microsoft.com/office/word/2010/wordprocessingInk" xmlns:wne="http://schemas.microsoft.com/office/word/2006/wordml" xmlns:wps="http://schemas.microsoft.com/office/word/2010/wordprocessingShape" mc:Ignorable="w14 w15 w16se w16cid wp14">
-  <w16cid:commentId w16cid:paraId="6BEB115C" w16cid:durableId="1F400CA6"/>
-  <w16cid:commentId w16cid:paraId="4E853ED8" w16cid:durableId="5E1FB8E5"/>
-  <w16cid:commentId w16cid:paraId="4FAB83B8" w16cid:durableId="1F438AD8"/>
-  <w16cid:commentId w16cid:paraId="5AE2AD85" w16cid:durableId="50B88E9A"/>
-</w16cid:commentsIds>
-</file>
-
-<file path=word/people.xml><?xml version="1.0" encoding="utf-8"?>
-<w15:people xmlns:wpc="http://schemas.microsoft.com/office/word/2010/wordprocessingCanvas" xmlns:cx="http://schemas.microsoft.com/office/drawing/2014/chartex" xmlns:cx1="http://schemas.microsoft.com/office/drawing/2015/9/8/chartex" xmlns:cx2="http://schemas.microsoft.com/office/drawing/2015/10/21/chartex" xmlns:cx3="http://schemas.microsoft.com/office/drawing/2016/5/9/chartex" xmlns:cx4="http://schemas.microsoft.com/office/drawing/2016/5/10/chartex" xmlns:cx5="http://schemas.microsoft.com/office/drawing/2016/5/11/chartex" xmlns:cx6="http://schemas.microsoft.com/office/drawing/2016/5/12/chartex" xmlns:cx7="http://schemas.microsoft.com/office/drawing/2016/5/13/chartex" xmlns:cx8="http://schemas.microsoft.com/office/drawing/2016/5/14/chartex" xmlns:mc="http://schemas.openxmlformats.org/markup-compatibility/2006" xmlns:aink="http://schemas.microsoft.com/office/drawing/2016/ink" xmlns:am3d="http://schemas.microsoft.com/office/drawing/2017/model3d" xmlns:o="urn:schemas-microsoft-com:office:office" xmlns:r="http://schemas.openxmlformats.org/officeDocument/2006/relationships" xmlns:m="http://schemas.openxmlformats.org/officeDocument/2006/math" xmlns:v="urn:schemas-microsoft-com:vml" xmlns:wp14="http://schemas.microsoft.com/office/word/2010/wordprocessingDrawing" xmlns:wp="http://schemas.openxmlformats.org/drawingml/2006/wordprocessingDrawing" xmlns:w10="urn:schemas-microsoft-com:office:word" xmlns:w="http://schemas.openxmlformats.org/wordprocessingml/2006/main" xmlns:w14="http://schemas.microsoft.com/office/word/2010/wordml" xmlns:w15="http://schemas.microsoft.com/office/word/2012/wordml" xmlns:w16cid="http://schemas.microsoft.com/office/word/2016/wordml/cid" xmlns:w16se="http://schemas.microsoft.com/office/word/2015/wordml/symex" xmlns:wpg="http://schemas.microsoft.com/office/word/2010/wordprocessingGroup" xmlns:wpi="http://schemas.microsoft.com/office/word/2010/wordprocessingInk" xmlns:wne="http://schemas.microsoft.com/office/word/2006/wordml" xmlns:wps="http://schemas.microsoft.com/office/word/2010/wordprocessingShape" mc:Ignorable="w14 w15 w16se w16cid wp14">
-  <w15:person w15:author="Nomaan Dossaji">
-    <w15:presenceInfo w15:providerId="Windows Live" w15:userId="1f4a82070fdb26d5"/>
-  </w15:person>
-</w15:people>
+<file path=word/numbering.xml><?xml version="1.0" encoding="utf-8"?>
+<w:numbering xmlns:wpc="http://schemas.microsoft.com/office/word/2010/wordprocessingCanvas" xmlns:cx="http://schemas.microsoft.com/office/drawing/2014/chartex" xmlns:cx1="http://schemas.microsoft.com/office/drawing/2015/9/8/chartex" xmlns:cx2="http://schemas.microsoft.com/office/drawing/2015/10/21/chartex" xmlns:cx3="http://schemas.microsoft.com/office/drawing/2016/5/9/chartex" xmlns:cx4="http://schemas.microsoft.com/office/drawing/2016/5/10/chartex" xmlns:cx5="http://schemas.microsoft.com/office/drawing/2016/5/11/chartex" xmlns:cx6="http://schemas.microsoft.com/office/drawing/2016/5/12/chartex" xmlns:cx7="http://schemas.microsoft.com/office/drawing/2016/5/13/chartex" xmlns:cx8="http://schemas.microsoft.com/office/drawing/2016/5/14/chartex" xmlns:mc="http://schemas.openxmlformats.org/markup-compatibility/2006" xmlns:aink="http://schemas.microsoft.com/office/drawing/2016/ink" xmlns:am3d="http://schemas.microsoft.com/office/drawing/2017/model3d" xmlns:o="urn:schemas-microsoft-com:office:office" xmlns:r="http://schemas.openxmlformats.org/officeDocument/2006/relationships" xmlns:m="http://schemas.openxmlformats.org/officeDocument/2006/math" xmlns:v="urn:schemas-microsoft-com:vml" xmlns:wp14="http://schemas.microsoft.com/office/word/2010/wordprocessingDrawing" xmlns:wp="http://schemas.openxmlformats.org/drawingml/2006/wordprocessingDrawing" xmlns:w10="urn:schemas-microsoft-com:office:word" xmlns:w="http://schemas.openxmlformats.org/wordprocessingml/2006/main" xmlns:w14="http://schemas.microsoft.com/office/word/2010/wordml" xmlns:w15="http://schemas.microsoft.com/office/word/2012/wordml" xmlns:w16cid="http://schemas.microsoft.com/office/word/2016/wordml/cid" xmlns:w16se="http://schemas.microsoft.com/office/word/2015/wordml/symex" xmlns:wpg="http://schemas.microsoft.com/office/word/2010/wordprocessingGroup" xmlns:wpi="http://schemas.microsoft.com/office/word/2010/wordprocessingInk" xmlns:wne="http://schemas.microsoft.com/office/word/2006/wordml" xmlns:wps="http://schemas.microsoft.com/office/word/2010/wordprocessingShape" mc:Ignorable="w14 w15 w16se w16cid wp14"/>
 </file>
 
 <file path=word/styles.xml><?xml version="1.0" encoding="utf-8"?>
@@ -5796,7 +5408,7 @@
   <w:docDefaults>
     <w:rPrDefault>
       <w:rPr>
-        <w:rFonts w:asciiTheme="minorHAnsi" w:eastAsiaTheme="minorHAnsi" w:hAnsiTheme="minorHAnsi" w:cstheme="minorBidi"/>
+        <w:rFonts w:asciiTheme="minorHAnsi" w:hAnsiTheme="minorHAnsi" w:eastAsiaTheme="minorHAnsi" w:cstheme="minorBidi"/>
         <w:sz w:val="22"/>
         <w:szCs w:val="22"/>
         <w:lang w:val="en-US" w:eastAsia="en-US" w:bidi="ar-SA"/>
@@ -5811,14 +5423,14 @@
   <w:latentStyles w:defLockedState="0" w:defUIPriority="99" w:defSemiHidden="0" w:defUnhideWhenUsed="0" w:defQFormat="0" w:count="375">
     <w:lsdException w:name="Normal" w:uiPriority="0" w:qFormat="1"/>
     <w:lsdException w:name="heading 1" w:uiPriority="9" w:qFormat="1"/>
-    <w:lsdException w:name="heading 2" w:semiHidden="1" w:uiPriority="9" w:unhideWhenUsed="1" w:qFormat="1"/>
-    <w:lsdException w:name="heading 3" w:semiHidden="1" w:uiPriority="9" w:unhideWhenUsed="1" w:qFormat="1"/>
-    <w:lsdException w:name="heading 4" w:semiHidden="1" w:uiPriority="9" w:unhideWhenUsed="1" w:qFormat="1"/>
-    <w:lsdException w:name="heading 5" w:semiHidden="1" w:uiPriority="9" w:unhideWhenUsed="1" w:qFormat="1"/>
-    <w:lsdException w:name="heading 6" w:semiHidden="1" w:uiPriority="9" w:unhideWhenUsed="1" w:qFormat="1"/>
-    <w:lsdException w:name="heading 7" w:semiHidden="1" w:uiPriority="9" w:unhideWhenUsed="1" w:qFormat="1"/>
-    <w:lsdException w:name="heading 8" w:semiHidden="1" w:uiPriority="9" w:unhideWhenUsed="1" w:qFormat="1"/>
-    <w:lsdException w:name="heading 9" w:semiHidden="1" w:uiPriority="9" w:unhideWhenUsed="1" w:qFormat="1"/>
+    <w:lsdException w:name="heading 2" w:uiPriority="9" w:semiHidden="1" w:unhideWhenUsed="1" w:qFormat="1"/>
+    <w:lsdException w:name="heading 3" w:uiPriority="9" w:semiHidden="1" w:unhideWhenUsed="1" w:qFormat="1"/>
+    <w:lsdException w:name="heading 4" w:uiPriority="9" w:semiHidden="1" w:unhideWhenUsed="1" w:qFormat="1"/>
+    <w:lsdException w:name="heading 5" w:uiPriority="9" w:semiHidden="1" w:unhideWhenUsed="1" w:qFormat="1"/>
+    <w:lsdException w:name="heading 6" w:uiPriority="9" w:semiHidden="1" w:unhideWhenUsed="1" w:qFormat="1"/>
+    <w:lsdException w:name="heading 7" w:uiPriority="9" w:semiHidden="1" w:unhideWhenUsed="1" w:qFormat="1"/>
+    <w:lsdException w:name="heading 8" w:uiPriority="9" w:semiHidden="1" w:unhideWhenUsed="1" w:qFormat="1"/>
+    <w:lsdException w:name="heading 9" w:uiPriority="9" w:semiHidden="1" w:unhideWhenUsed="1" w:qFormat="1"/>
     <w:lsdException w:name="index 1" w:semiHidden="1" w:unhideWhenUsed="1"/>
     <w:lsdException w:name="index 2" w:semiHidden="1" w:unhideWhenUsed="1"/>
     <w:lsdException w:name="index 3" w:semiHidden="1" w:unhideWhenUsed="1"/>
@@ -5828,22 +5440,22 @@
     <w:lsdException w:name="index 7" w:semiHidden="1" w:unhideWhenUsed="1"/>
     <w:lsdException w:name="index 8" w:semiHidden="1" w:unhideWhenUsed="1"/>
     <w:lsdException w:name="index 9" w:semiHidden="1" w:unhideWhenUsed="1"/>
-    <w:lsdException w:name="toc 1" w:semiHidden="1" w:uiPriority="39" w:unhideWhenUsed="1"/>
-    <w:lsdException w:name="toc 2" w:semiHidden="1" w:uiPriority="39" w:unhideWhenUsed="1"/>
-    <w:lsdException w:name="toc 3" w:semiHidden="1" w:uiPriority="39" w:unhideWhenUsed="1"/>
-    <w:lsdException w:name="toc 4" w:semiHidden="1" w:uiPriority="39" w:unhideWhenUsed="1"/>
-    <w:lsdException w:name="toc 5" w:semiHidden="1" w:uiPriority="39" w:unhideWhenUsed="1"/>
-    <w:lsdException w:name="toc 6" w:semiHidden="1" w:uiPriority="39" w:unhideWhenUsed="1"/>
-    <w:lsdException w:name="toc 7" w:semiHidden="1" w:uiPriority="39" w:unhideWhenUsed="1"/>
-    <w:lsdException w:name="toc 8" w:semiHidden="1" w:uiPriority="39" w:unhideWhenUsed="1"/>
-    <w:lsdException w:name="toc 9" w:semiHidden="1" w:uiPriority="39" w:unhideWhenUsed="1"/>
+    <w:lsdException w:name="toc 1" w:uiPriority="39" w:semiHidden="1" w:unhideWhenUsed="1"/>
+    <w:lsdException w:name="toc 2" w:uiPriority="39" w:semiHidden="1" w:unhideWhenUsed="1"/>
+    <w:lsdException w:name="toc 3" w:uiPriority="39" w:semiHidden="1" w:unhideWhenUsed="1"/>
+    <w:lsdException w:name="toc 4" w:uiPriority="39" w:semiHidden="1" w:unhideWhenUsed="1"/>
+    <w:lsdException w:name="toc 5" w:uiPriority="39" w:semiHidden="1" w:unhideWhenUsed="1"/>
+    <w:lsdException w:name="toc 6" w:uiPriority="39" w:semiHidden="1" w:unhideWhenUsed="1"/>
+    <w:lsdException w:name="toc 7" w:uiPriority="39" w:semiHidden="1" w:unhideWhenUsed="1"/>
+    <w:lsdException w:name="toc 8" w:uiPriority="39" w:semiHidden="1" w:unhideWhenUsed="1"/>
+    <w:lsdException w:name="toc 9" w:uiPriority="39" w:semiHidden="1" w:unhideWhenUsed="1"/>
     <w:lsdException w:name="Normal Indent" w:semiHidden="1" w:unhideWhenUsed="1"/>
     <w:lsdException w:name="footnote text" w:semiHidden="1" w:unhideWhenUsed="1"/>
     <w:lsdException w:name="annotation text" w:semiHidden="1" w:unhideWhenUsed="1"/>
     <w:lsdException w:name="header" w:semiHidden="1" w:unhideWhenUsed="1"/>
     <w:lsdException w:name="footer" w:semiHidden="1" w:unhideWhenUsed="1"/>
     <w:lsdException w:name="index heading" w:semiHidden="1" w:unhideWhenUsed="1"/>
-    <w:lsdException w:name="caption" w:semiHidden="1" w:uiPriority="35" w:unhideWhenUsed="1" w:qFormat="1"/>
+    <w:lsdException w:name="caption" w:uiPriority="35" w:semiHidden="1" w:unhideWhenUsed="1" w:qFormat="1"/>
     <w:lsdException w:name="table of figures" w:semiHidden="1" w:unhideWhenUsed="1"/>
     <w:lsdException w:name="envelope address" w:semiHidden="1" w:unhideWhenUsed="1"/>
     <w:lsdException w:name="envelope return" w:semiHidden="1" w:unhideWhenUsed="1"/>
@@ -5874,7 +5486,7 @@
     <w:lsdException w:name="Title" w:uiPriority="10" w:qFormat="1"/>
     <w:lsdException w:name="Closing" w:semiHidden="1" w:unhideWhenUsed="1"/>
     <w:lsdException w:name="Signature" w:semiHidden="1" w:unhideWhenUsed="1"/>
-    <w:lsdException w:name="Default Paragraph Font" w:semiHidden="1" w:uiPriority="1" w:unhideWhenUsed="1"/>
+    <w:lsdException w:name="Default Paragraph Font" w:uiPriority="1" w:semiHidden="1" w:unhideWhenUsed="1"/>
     <w:lsdException w:name="Body Text" w:semiHidden="1" w:unhideWhenUsed="1"/>
     <w:lsdException w:name="Body Text Indent" w:semiHidden="1" w:unhideWhenUsed="1"/>
     <w:lsdException w:name="List Continue" w:semiHidden="1" w:unhideWhenUsed="1"/>
@@ -6074,8 +5686,8 @@
     <w:lsdException w:name="Subtle Reference" w:uiPriority="31" w:qFormat="1"/>
     <w:lsdException w:name="Intense Reference" w:uiPriority="32" w:qFormat="1"/>
     <w:lsdException w:name="Book Title" w:uiPriority="33" w:qFormat="1"/>
-    <w:lsdException w:name="Bibliography" w:semiHidden="1" w:uiPriority="37" w:unhideWhenUsed="1"/>
-    <w:lsdException w:name="TOC Heading" w:semiHidden="1" w:uiPriority="39" w:unhideWhenUsed="1" w:qFormat="1"/>
+    <w:lsdException w:name="Bibliography" w:uiPriority="37" w:semiHidden="1" w:unhideWhenUsed="1"/>
+    <w:lsdException w:name="TOC Heading" w:uiPriority="39" w:semiHidden="1" w:unhideWhenUsed="1" w:qFormat="1"/>
     <w:lsdException w:name="Plain Table 1" w:uiPriority="41"/>
     <w:lsdException w:name="Plain Table 2" w:uiPriority="42"/>
     <w:lsdException w:name="Plain Table 3" w:uiPriority="43"/>
@@ -6185,17 +5797,17 @@
     <w:lsdException w:name="Hashtag" w:semiHidden="1" w:unhideWhenUsed="1"/>
     <w:lsdException w:name="Unresolved Mention" w:semiHidden="1" w:unhideWhenUsed="1"/>
   </w:latentStyles>
-  <w:style w:type="paragraph" w:default="1" w:styleId="Normal">
+  <w:style w:type="paragraph" w:styleId="Normal" w:default="1">
     <w:name w:val="Normal"/>
     <w:qFormat/>
   </w:style>
-  <w:style w:type="character" w:default="1" w:styleId="DefaultParagraphFont">
+  <w:style w:type="character" w:styleId="DefaultParagraphFont" w:default="1">
     <w:name w:val="Default Paragraph Font"/>
     <w:uiPriority w:val="1"/>
     <w:semiHidden/>
     <w:unhideWhenUsed/>
   </w:style>
-  <w:style w:type="table" w:default="1" w:styleId="TableNormal">
+  <w:style w:type="table" w:styleId="TableNormal" w:default="1">
     <w:name w:val="Normal Table"/>
     <w:uiPriority w:val="99"/>
     <w:semiHidden/>
@@ -6210,7 +5822,7 @@
       </w:tblCellMar>
     </w:tblPr>
   </w:style>
-  <w:style w:type="numbering" w:default="1" w:styleId="NoList">
+  <w:style w:type="numbering" w:styleId="NoList" w:default="1">
     <w:name w:val="No List"/>
     <w:uiPriority w:val="99"/>
     <w:semiHidden/>
@@ -6244,7 +5856,7 @@
       <w:szCs w:val="20"/>
     </w:rPr>
   </w:style>
-  <w:style w:type="character" w:customStyle="1" w:styleId="CommentTextChar">
+  <w:style w:type="character" w:styleId="CommentTextChar" w:customStyle="1">
     <w:name w:val="Comment Text Char"/>
     <w:basedOn w:val="DefaultParagraphFont"/>
     <w:link w:val="CommentText"/>
@@ -6270,7 +5882,7 @@
       <w:bCs/>
     </w:rPr>
   </w:style>
-  <w:style w:type="character" w:customStyle="1" w:styleId="CommentSubjectChar">
+  <w:style w:type="character" w:styleId="CommentSubjectChar" w:customStyle="1">
     <w:name w:val="Comment Subject Char"/>
     <w:basedOn w:val="CommentTextChar"/>
     <w:link w:val="CommentSubject"/>
@@ -6301,7 +5913,7 @@
       <w:szCs w:val="18"/>
     </w:rPr>
   </w:style>
-  <w:style w:type="character" w:customStyle="1" w:styleId="BalloonTextChar">
+  <w:style w:type="character" w:styleId="BalloonTextChar" w:customStyle="1">
     <w:name w:val="Balloon Text Char"/>
     <w:basedOn w:val="DefaultParagraphFont"/>
     <w:link w:val="BalloonText"/>
@@ -6324,12 +5936,12 @@
     </w:pPr>
     <w:tblPr>
       <w:tblBorders>
-        <w:top w:val="single" w:sz="4" w:space="0" w:color="000000" w:themeColor="text1"/>
-        <w:left w:val="single" w:sz="4" w:space="0" w:color="000000" w:themeColor="text1"/>
-        <w:bottom w:val="single" w:sz="4" w:space="0" w:color="000000" w:themeColor="text1"/>
-        <w:right w:val="single" w:sz="4" w:space="0" w:color="000000" w:themeColor="text1"/>
-        <w:insideH w:val="single" w:sz="4" w:space="0" w:color="000000" w:themeColor="text1"/>
-        <w:insideV w:val="single" w:sz="4" w:space="0" w:color="000000" w:themeColor="text1"/>
+        <w:top w:val="single" w:color="000000" w:themeColor="text1" w:sz="4" w:space="0"/>
+        <w:left w:val="single" w:color="000000" w:themeColor="text1" w:sz="4" w:space="0"/>
+        <w:bottom w:val="single" w:color="000000" w:themeColor="text1" w:sz="4" w:space="0"/>
+        <w:right w:val="single" w:color="000000" w:themeColor="text1" w:sz="4" w:space="0"/>
+        <w:insideH w:val="single" w:color="000000" w:themeColor="text1" w:sz="4" w:space="0"/>
+        <w:insideV w:val="single" w:color="000000" w:themeColor="text1" w:sz="4" w:space="0"/>
       </w:tblBorders>
     </w:tblPr>
   </w:style>
@@ -6345,12 +5957,12 @@
       <w:tblStyleRowBandSize w:val="1"/>
       <w:tblStyleColBandSize w:val="1"/>
       <w:tblBorders>
-        <w:top w:val="single" w:sz="4" w:space="0" w:color="B4C6E7" w:themeColor="accent1" w:themeTint="66"/>
-        <w:left w:val="single" w:sz="4" w:space="0" w:color="B4C6E7" w:themeColor="accent1" w:themeTint="66"/>
-        <w:bottom w:val="single" w:sz="4" w:space="0" w:color="B4C6E7" w:themeColor="accent1" w:themeTint="66"/>
-        <w:right w:val="single" w:sz="4" w:space="0" w:color="B4C6E7" w:themeColor="accent1" w:themeTint="66"/>
-        <w:insideH w:val="single" w:sz="4" w:space="0" w:color="B4C6E7" w:themeColor="accent1" w:themeTint="66"/>
-        <w:insideV w:val="single" w:sz="4" w:space="0" w:color="B4C6E7" w:themeColor="accent1" w:themeTint="66"/>
+        <w:top w:val="single" w:color="B4C6E7" w:themeColor="accent1" w:themeTint="66" w:sz="4" w:space="0"/>
+        <w:left w:val="single" w:color="B4C6E7" w:themeColor="accent1" w:themeTint="66" w:sz="4" w:space="0"/>
+        <w:bottom w:val="single" w:color="B4C6E7" w:themeColor="accent1" w:themeTint="66" w:sz="4" w:space="0"/>
+        <w:right w:val="single" w:color="B4C6E7" w:themeColor="accent1" w:themeTint="66" w:sz="4" w:space="0"/>
+        <w:insideH w:val="single" w:color="B4C6E7" w:themeColor="accent1" w:themeTint="66" w:sz="4" w:space="0"/>
+        <w:insideV w:val="single" w:color="B4C6E7" w:themeColor="accent1" w:themeTint="66" w:sz="4" w:space="0"/>
       </w:tblBorders>
     </w:tblPr>
     <w:tblStylePr w:type="firstRow">
@@ -6361,7 +5973,7 @@
       <w:tblPr/>
       <w:tcPr>
         <w:tcBorders>
-          <w:bottom w:val="single" w:sz="12" w:space="0" w:color="8EAADB" w:themeColor="accent1" w:themeTint="99"/>
+          <w:bottom w:val="single" w:color="8EAADB" w:themeColor="accent1" w:themeTint="99" w:sz="12" w:space="0"/>
         </w:tcBorders>
       </w:tcPr>
     </w:tblStylePr>
@@ -6373,7 +5985,7 @@
       <w:tblPr/>
       <w:tcPr>
         <w:tcBorders>
-          <w:top w:val="double" w:sz="2" w:space="0" w:color="8EAADB" w:themeColor="accent1" w:themeTint="99"/>
+          <w:top w:val="double" w:color="8EAADB" w:themeColor="accent1" w:themeTint="99" w:sz="2" w:space="0"/>
         </w:tcBorders>
       </w:tcPr>
     </w:tblStylePr>
